--- a/Introductory_Python/Introductory projects/Intro_python_projects.docx
+++ b/Introductory_Python/Introductory projects/Intro_python_projects.docx
@@ -80,19 +80,7 @@
         <w:rPr>
           <w:rFonts w:ascii="Times New Roman" w:hAnsi="Times New Roman" w:cs="Times New Roman"/>
         </w:rPr>
-        <w:t xml:space="preserve">Here is one example (from </w:t>
-      </w:r>
-      <w:r>
-        <w:rPr>
-          <w:rFonts w:ascii="Times New Roman" w:hAnsi="Times New Roman" w:cs="Times New Roman"/>
-        </w:rPr>
-        <w:t>https://www.pythonforbeginners.com/code-snippets-source-code/game-rolling-the-dice</w:t>
-      </w:r>
-      <w:r>
-        <w:rPr>
-          <w:rFonts w:ascii="Times New Roman" w:hAnsi="Times New Roman" w:cs="Times New Roman"/>
-        </w:rPr>
-        <w:t>):</w:t>
+        <w:t>Here is one example (from https://www.pythonforbeginners.com/code-snippets-source-code/game-rolling-the-dice):</w:t>
       </w:r>
     </w:p>
     <w:p>
@@ -130,23 +118,7 @@
           <w:color w:val="333333"/>
           <w:shd w:val="clear" w:color="auto" w:fill="FFFFFF"/>
         </w:rPr>
-        <w:t>initialize two variables</w:t>
-      </w:r>
-      <w:r>
-        <w:rPr>
-          <w:rFonts w:ascii="Times New Roman" w:hAnsi="Times New Roman" w:cs="Times New Roman"/>
-          <w:color w:val="333333"/>
-          <w:shd w:val="clear" w:color="auto" w:fill="FFFFFF"/>
-        </w:rPr>
-        <w:t>:</w:t>
-      </w:r>
-      <w:r>
-        <w:rPr>
-          <w:rFonts w:ascii="Times New Roman" w:hAnsi="Times New Roman" w:cs="Times New Roman"/>
-          <w:color w:val="333333"/>
-          <w:shd w:val="clear" w:color="auto" w:fill="FFFFFF"/>
-        </w:rPr>
-        <w:t> </w:t>
+        <w:t>initialize two variables: </w:t>
       </w:r>
       <w:proofErr w:type="spellStart"/>
       <w:r>
@@ -188,67 +160,27 @@
           <w:color w:val="333333"/>
           <w:shd w:val="clear" w:color="auto" w:fill="FFFFFF"/>
         </w:rPr>
-        <w:t xml:space="preserve"> to the lowest and highest number of dice </w:t>
-      </w:r>
+        <w:t xml:space="preserve"> to the lowest and highest number of dice (1 and 6 respectively). </w:t>
+      </w:r>
+    </w:p>
+    <w:p>
+      <w:pPr>
+        <w:pStyle w:val="ListParagraph"/>
+        <w:numPr>
+          <w:ilvl w:val="2"/>
+          <w:numId w:val="1"/>
+        </w:numPr>
+        <w:rPr>
+          <w:rFonts w:ascii="Times New Roman" w:hAnsi="Times New Roman" w:cs="Times New Roman"/>
+        </w:rPr>
+      </w:pPr>
       <w:r>
         <w:rPr>
           <w:rFonts w:ascii="Times New Roman" w:hAnsi="Times New Roman" w:cs="Times New Roman"/>
           <w:color w:val="333333"/>
           <w:shd w:val="clear" w:color="auto" w:fill="FFFFFF"/>
         </w:rPr>
-        <w:t>(</w:t>
-      </w:r>
-      <w:r>
-        <w:rPr>
-          <w:rFonts w:ascii="Times New Roman" w:hAnsi="Times New Roman" w:cs="Times New Roman"/>
-          <w:color w:val="333333"/>
-          <w:shd w:val="clear" w:color="auto" w:fill="FFFFFF"/>
-        </w:rPr>
-        <w:t>1 and 6 respectively</w:t>
-      </w:r>
-      <w:r>
-        <w:rPr>
-          <w:rFonts w:ascii="Times New Roman" w:hAnsi="Times New Roman" w:cs="Times New Roman"/>
-          <w:color w:val="333333"/>
-          <w:shd w:val="clear" w:color="auto" w:fill="FFFFFF"/>
-        </w:rPr>
-        <w:t>)</w:t>
-      </w:r>
-      <w:r>
-        <w:rPr>
-          <w:rFonts w:ascii="Times New Roman" w:hAnsi="Times New Roman" w:cs="Times New Roman"/>
-          <w:color w:val="333333"/>
-          <w:shd w:val="clear" w:color="auto" w:fill="FFFFFF"/>
-        </w:rPr>
-        <w:t xml:space="preserve">. </w:t>
-      </w:r>
-    </w:p>
-    <w:p>
-      <w:pPr>
-        <w:pStyle w:val="ListParagraph"/>
-        <w:numPr>
-          <w:ilvl w:val="2"/>
-          <w:numId w:val="1"/>
-        </w:numPr>
-        <w:rPr>
-          <w:rFonts w:ascii="Times New Roman" w:hAnsi="Times New Roman" w:cs="Times New Roman"/>
-        </w:rPr>
-      </w:pPr>
-      <w:r>
-        <w:rPr>
-          <w:rFonts w:ascii="Times New Roman" w:hAnsi="Times New Roman" w:cs="Times New Roman"/>
-          <w:color w:val="333333"/>
-          <w:shd w:val="clear" w:color="auto" w:fill="FFFFFF"/>
-        </w:rPr>
-        <w:t>Use</w:t>
-      </w:r>
-      <w:r>
-        <w:rPr>
-          <w:rFonts w:ascii="Times New Roman" w:hAnsi="Times New Roman" w:cs="Times New Roman"/>
-          <w:color w:val="333333"/>
-          <w:shd w:val="clear" w:color="auto" w:fill="FFFFFF"/>
-        </w:rPr>
-        <w:t xml:space="preserve"> the </w:t>
+        <w:t>Use the </w:t>
       </w:r>
       <w:proofErr w:type="spellStart"/>
       <w:proofErr w:type="gramStart"/>
@@ -273,8 +205,39 @@
           <w:szCs w:val="24"/>
           <w:shd w:val="clear" w:color="auto" w:fill="F5F5F5"/>
         </w:rPr>
-        <w:t>(</w:t>
-      </w:r>
+        <w:t>( )</w:t>
+      </w:r>
+      <w:proofErr w:type="gramEnd"/>
+      <w:r>
+        <w:rPr>
+          <w:rFonts w:ascii="Times New Roman" w:hAnsi="Times New Roman" w:cs="Times New Roman"/>
+          <w:color w:val="333333"/>
+          <w:shd w:val="clear" w:color="auto" w:fill="FFFFFF"/>
+        </w:rPr>
+        <w:t xml:space="preserve"> function to generate a random integer from 1 to 6. </w:t>
+      </w:r>
+    </w:p>
+    <w:p>
+      <w:pPr>
+        <w:pStyle w:val="ListParagraph"/>
+        <w:numPr>
+          <w:ilvl w:val="3"/>
+          <w:numId w:val="1"/>
+        </w:numPr>
+        <w:rPr>
+          <w:rFonts w:ascii="Times New Roman" w:hAnsi="Times New Roman" w:cs="Times New Roman"/>
+        </w:rPr>
+      </w:pPr>
+      <w:r>
+        <w:rPr>
+          <w:rFonts w:ascii="Times New Roman" w:hAnsi="Times New Roman" w:cs="Times New Roman"/>
+          <w:color w:val="333333"/>
+          <w:shd w:val="clear" w:color="auto" w:fill="FFFFFF"/>
+        </w:rPr>
+        <w:t>The </w:t>
+      </w:r>
+      <w:proofErr w:type="spellStart"/>
+      <w:proofErr w:type="gramStart"/>
       <w:r>
         <w:rPr>
           <w:rStyle w:val="HTMLCode"/>
@@ -284,8 +247,9 @@
           <w:szCs w:val="24"/>
           <w:shd w:val="clear" w:color="auto" w:fill="F5F5F5"/>
         </w:rPr>
-        <w:t xml:space="preserve"> </w:t>
-      </w:r>
+        <w:t>randint</w:t>
+      </w:r>
+      <w:proofErr w:type="spellEnd"/>
       <w:r>
         <w:rPr>
           <w:rStyle w:val="HTMLCode"/>
@@ -295,7 +259,7 @@
           <w:szCs w:val="24"/>
           <w:shd w:val="clear" w:color="auto" w:fill="F5F5F5"/>
         </w:rPr>
-        <w:t>)</w:t>
+        <w:t>( )</w:t>
       </w:r>
       <w:proofErr w:type="gramEnd"/>
       <w:r>
@@ -304,38 +268,29 @@
           <w:color w:val="333333"/>
           <w:shd w:val="clear" w:color="auto" w:fill="FFFFFF"/>
         </w:rPr>
-        <w:t> function to generate a random integer from 1 to 6.</w:t>
-      </w:r>
+        <w:t xml:space="preserve"> function takes the minimum value and maximum value of a range as its input arguments and returns a random integer within the range. </w:t>
+      </w:r>
+    </w:p>
+    <w:p>
+      <w:pPr>
+        <w:pStyle w:val="ListParagraph"/>
+        <w:numPr>
+          <w:ilvl w:val="3"/>
+          <w:numId w:val="1"/>
+        </w:numPr>
+        <w:rPr>
+          <w:rFonts w:ascii="Times New Roman" w:hAnsi="Times New Roman" w:cs="Times New Roman"/>
+        </w:rPr>
+      </w:pPr>
       <w:r>
         <w:rPr>
           <w:rFonts w:ascii="Times New Roman" w:hAnsi="Times New Roman" w:cs="Times New Roman"/>
           <w:color w:val="333333"/>
           <w:shd w:val="clear" w:color="auto" w:fill="FFFFFF"/>
         </w:rPr>
-        <w:t xml:space="preserve"> </w:t>
-      </w:r>
-    </w:p>
-    <w:p>
-      <w:pPr>
-        <w:pStyle w:val="ListParagraph"/>
-        <w:numPr>
-          <w:ilvl w:val="3"/>
-          <w:numId w:val="1"/>
-        </w:numPr>
-        <w:rPr>
-          <w:rFonts w:ascii="Times New Roman" w:hAnsi="Times New Roman" w:cs="Times New Roman"/>
-        </w:rPr>
-      </w:pPr>
-      <w:r>
-        <w:rPr>
-          <w:rFonts w:ascii="Times New Roman" w:hAnsi="Times New Roman" w:cs="Times New Roman"/>
-          <w:color w:val="333333"/>
-          <w:shd w:val="clear" w:color="auto" w:fill="FFFFFF"/>
-        </w:rPr>
-        <w:t>The </w:t>
+        <w:t>We will pass the variables </w:t>
       </w:r>
       <w:proofErr w:type="spellStart"/>
-      <w:proofErr w:type="gramStart"/>
       <w:r>
         <w:rPr>
           <w:rStyle w:val="HTMLCode"/>
@@ -345,9 +300,18 @@
           <w:szCs w:val="24"/>
           <w:shd w:val="clear" w:color="auto" w:fill="F5F5F5"/>
         </w:rPr>
-        <w:t>randint</w:t>
+        <w:t>min_value</w:t>
       </w:r>
       <w:proofErr w:type="spellEnd"/>
+      <w:r>
+        <w:rPr>
+          <w:rFonts w:ascii="Times New Roman" w:hAnsi="Times New Roman" w:cs="Times New Roman"/>
+          <w:color w:val="333333"/>
+          <w:shd w:val="clear" w:color="auto" w:fill="FFFFFF"/>
+        </w:rPr>
+        <w:t> and </w:t>
+      </w:r>
+      <w:proofErr w:type="spellStart"/>
       <w:r>
         <w:rPr>
           <w:rStyle w:val="HTMLCode"/>
@@ -357,8 +321,19 @@
           <w:szCs w:val="24"/>
           <w:shd w:val="clear" w:color="auto" w:fill="F5F5F5"/>
         </w:rPr>
-        <w:t>(</w:t>
-      </w:r>
+        <w:t>max_value</w:t>
+      </w:r>
+      <w:proofErr w:type="spellEnd"/>
+      <w:r>
+        <w:rPr>
+          <w:rFonts w:ascii="Times New Roman" w:hAnsi="Times New Roman" w:cs="Times New Roman"/>
+          <w:color w:val="333333"/>
+          <w:shd w:val="clear" w:color="auto" w:fill="FFFFFF"/>
+        </w:rPr>
+        <w:t> to the </w:t>
+      </w:r>
+      <w:proofErr w:type="spellStart"/>
+      <w:proofErr w:type="gramStart"/>
       <w:r>
         <w:rPr>
           <w:rStyle w:val="HTMLCode"/>
@@ -368,8 +343,9 @@
           <w:szCs w:val="24"/>
           <w:shd w:val="clear" w:color="auto" w:fill="F5F5F5"/>
         </w:rPr>
-        <w:t xml:space="preserve"> </w:t>
-      </w:r>
+        <w:t>randint</w:t>
+      </w:r>
+      <w:proofErr w:type="spellEnd"/>
       <w:r>
         <w:rPr>
           <w:rStyle w:val="HTMLCode"/>
@@ -379,38 +355,8 @@
           <w:szCs w:val="24"/>
           <w:shd w:val="clear" w:color="auto" w:fill="F5F5F5"/>
         </w:rPr>
-        <w:t>)</w:t>
-      </w:r>
-      <w:proofErr w:type="gramEnd"/>
-      <w:r>
-        <w:rPr>
-          <w:rFonts w:ascii="Times New Roman" w:hAnsi="Times New Roman" w:cs="Times New Roman"/>
-          <w:color w:val="333333"/>
-          <w:shd w:val="clear" w:color="auto" w:fill="FFFFFF"/>
-        </w:rPr>
-        <w:t xml:space="preserve"> function takes the minimum value and maximum value of a range as its input arguments and returns a random integer within the range. </w:t>
-      </w:r>
-    </w:p>
-    <w:p>
-      <w:pPr>
-        <w:pStyle w:val="ListParagraph"/>
-        <w:numPr>
-          <w:ilvl w:val="3"/>
-          <w:numId w:val="1"/>
-        </w:numPr>
-        <w:rPr>
-          <w:rFonts w:ascii="Times New Roman" w:hAnsi="Times New Roman" w:cs="Times New Roman"/>
-        </w:rPr>
-      </w:pPr>
-      <w:r>
-        <w:rPr>
-          <w:rFonts w:ascii="Times New Roman" w:hAnsi="Times New Roman" w:cs="Times New Roman"/>
-          <w:color w:val="333333"/>
-          <w:shd w:val="clear" w:color="auto" w:fill="FFFFFF"/>
-        </w:rPr>
-        <w:t>We will pass the variables </w:t>
-      </w:r>
-      <w:proofErr w:type="spellStart"/>
+        <w:t>(</w:t>
+      </w:r>
       <w:r>
         <w:rPr>
           <w:rStyle w:val="HTMLCode"/>
@@ -420,18 +366,8 @@
           <w:szCs w:val="24"/>
           <w:shd w:val="clear" w:color="auto" w:fill="F5F5F5"/>
         </w:rPr>
-        <w:t>min_value</w:t>
-      </w:r>
-      <w:proofErr w:type="spellEnd"/>
-      <w:r>
-        <w:rPr>
-          <w:rFonts w:ascii="Times New Roman" w:hAnsi="Times New Roman" w:cs="Times New Roman"/>
-          <w:color w:val="333333"/>
-          <w:shd w:val="clear" w:color="auto" w:fill="FFFFFF"/>
-        </w:rPr>
-        <w:t> and </w:t>
-      </w:r>
-      <w:proofErr w:type="spellStart"/>
+        <w:t xml:space="preserve"> </w:t>
+      </w:r>
       <w:r>
         <w:rPr>
           <w:rStyle w:val="HTMLCode"/>
@@ -441,19 +377,9 @@
           <w:szCs w:val="24"/>
           <w:shd w:val="clear" w:color="auto" w:fill="F5F5F5"/>
         </w:rPr>
-        <w:t>max_value</w:t>
-      </w:r>
-      <w:proofErr w:type="spellEnd"/>
-      <w:r>
-        <w:rPr>
-          <w:rFonts w:ascii="Times New Roman" w:hAnsi="Times New Roman" w:cs="Times New Roman"/>
-          <w:color w:val="333333"/>
-          <w:shd w:val="clear" w:color="auto" w:fill="FFFFFF"/>
-        </w:rPr>
-        <w:t> to the </w:t>
-      </w:r>
-      <w:proofErr w:type="spellStart"/>
-      <w:proofErr w:type="gramStart"/>
+        <w:t>)</w:t>
+      </w:r>
+      <w:proofErr w:type="gramEnd"/>
       <w:r>
         <w:rPr>
           <w:rStyle w:val="HTMLCode"/>
@@ -463,9 +389,77 @@
           <w:szCs w:val="24"/>
           <w:shd w:val="clear" w:color="auto" w:fill="F5F5F5"/>
         </w:rPr>
-        <w:t>randint</w:t>
-      </w:r>
-      <w:proofErr w:type="spellEnd"/>
+        <w:t xml:space="preserve"> </w:t>
+      </w:r>
+      <w:r>
+        <w:rPr>
+          <w:rFonts w:ascii="Times New Roman" w:hAnsi="Times New Roman" w:cs="Times New Roman"/>
+          <w:color w:val="333333"/>
+          <w:shd w:val="clear" w:color="auto" w:fill="FFFFFF"/>
+        </w:rPr>
+        <w:t> function to imitate dice rolling by generating a random number from 1 to 6.</w:t>
+      </w:r>
+    </w:p>
+    <w:p>
+      <w:pPr>
+        <w:pStyle w:val="ListParagraph"/>
+        <w:numPr>
+          <w:ilvl w:val="2"/>
+          <w:numId w:val="1"/>
+        </w:numPr>
+        <w:rPr>
+          <w:rFonts w:ascii="Times New Roman" w:hAnsi="Times New Roman" w:cs="Times New Roman"/>
+        </w:rPr>
+      </w:pPr>
+      <w:r>
+        <w:rPr>
+          <w:rFonts w:ascii="Times New Roman" w:hAnsi="Times New Roman" w:cs="Times New Roman"/>
+          <w:color w:val="333333"/>
+          <w:shd w:val="clear" w:color="auto" w:fill="FFFFFF"/>
+        </w:rPr>
+        <w:t xml:space="preserve">To implement the functionality to repeatedly roll the dice, we will use a while loop so that the user can choose to roll the dice again. </w:t>
+      </w:r>
+    </w:p>
+    <w:p>
+      <w:pPr>
+        <w:pStyle w:val="ListParagraph"/>
+        <w:numPr>
+          <w:ilvl w:val="3"/>
+          <w:numId w:val="1"/>
+        </w:numPr>
+        <w:rPr>
+          <w:rFonts w:ascii="Times New Roman" w:hAnsi="Times New Roman" w:cs="Times New Roman"/>
+        </w:rPr>
+      </w:pPr>
+      <w:r>
+        <w:rPr>
+          <w:rFonts w:ascii="Times New Roman" w:hAnsi="Times New Roman" w:cs="Times New Roman"/>
+          <w:color w:val="333333"/>
+          <w:shd w:val="clear" w:color="auto" w:fill="FFFFFF"/>
+        </w:rPr>
+        <w:t xml:space="preserve">For this, we will ask the user if they want to roll the dice again. </w:t>
+      </w:r>
+    </w:p>
+    <w:p>
+      <w:pPr>
+        <w:pStyle w:val="ListParagraph"/>
+        <w:numPr>
+          <w:ilvl w:val="3"/>
+          <w:numId w:val="1"/>
+        </w:numPr>
+        <w:rPr>
+          <w:rFonts w:ascii="Times New Roman" w:hAnsi="Times New Roman" w:cs="Times New Roman"/>
+        </w:rPr>
+      </w:pPr>
+      <w:r>
+        <w:rPr>
+          <w:rFonts w:ascii="Times New Roman" w:hAnsi="Times New Roman" w:cs="Times New Roman"/>
+          <w:color w:val="333333"/>
+          <w:shd w:val="clear" w:color="auto" w:fill="FFFFFF"/>
+        </w:rPr>
+        <w:t>We will assign the user input to a variable </w:t>
+      </w:r>
+      <w:proofErr w:type="spellStart"/>
       <w:r>
         <w:rPr>
           <w:rStyle w:val="HTMLCode"/>
@@ -475,7 +469,36 @@
           <w:szCs w:val="24"/>
           <w:shd w:val="clear" w:color="auto" w:fill="F5F5F5"/>
         </w:rPr>
-        <w:t>(</w:t>
+        <w:t>roll_again</w:t>
+      </w:r>
+      <w:proofErr w:type="spellEnd"/>
+      <w:r>
+        <w:rPr>
+          <w:rFonts w:ascii="Times New Roman" w:hAnsi="Times New Roman" w:cs="Times New Roman"/>
+          <w:color w:val="333333"/>
+          <w:shd w:val="clear" w:color="auto" w:fill="FFFFFF"/>
+        </w:rPr>
+        <w:t xml:space="preserve">. </w:t>
+      </w:r>
+    </w:p>
+    <w:p>
+      <w:pPr>
+        <w:pStyle w:val="ListParagraph"/>
+        <w:numPr>
+          <w:ilvl w:val="3"/>
+          <w:numId w:val="1"/>
+        </w:numPr>
+        <w:rPr>
+          <w:rFonts w:ascii="Times New Roman" w:hAnsi="Times New Roman" w:cs="Times New Roman"/>
+        </w:rPr>
+      </w:pPr>
+      <w:r>
+        <w:rPr>
+          <w:rFonts w:ascii="Times New Roman" w:hAnsi="Times New Roman" w:cs="Times New Roman"/>
+          <w:color w:val="333333"/>
+          <w:shd w:val="clear" w:color="auto" w:fill="FFFFFF"/>
+        </w:rPr>
+        <w:t>If the user inputs </w:t>
       </w:r>
       <w:r>
         <w:rPr>
@@ -486,7 +509,15 @@
           <w:szCs w:val="24"/>
           <w:shd w:val="clear" w:color="auto" w:fill="F5F5F5"/>
         </w:rPr>
-        <w:t xml:space="preserve"> </w:t>
+        <w:t>"yes" </w:t>
+      </w:r>
+      <w:r>
+        <w:rPr>
+          <w:rFonts w:ascii="Times New Roman" w:hAnsi="Times New Roman" w:cs="Times New Roman"/>
+          <w:color w:val="333333"/>
+          <w:shd w:val="clear" w:color="auto" w:fill="FFFFFF"/>
+        </w:rPr>
+        <w:t>or </w:t>
       </w:r>
       <w:r>
         <w:rPr>
@@ -497,19 +528,7 @@
           <w:szCs w:val="24"/>
           <w:shd w:val="clear" w:color="auto" w:fill="F5F5F5"/>
         </w:rPr>
-        <w:t>)</w:t>
-      </w:r>
-      <w:proofErr w:type="gramEnd"/>
-      <w:r>
-        <w:rPr>
-          <w:rStyle w:val="HTMLCode"/>
-          <w:rFonts w:ascii="Times New Roman" w:eastAsiaTheme="majorEastAsia" w:hAnsi="Times New Roman" w:cs="Times New Roman"/>
-          <w:color w:val="333333"/>
-          <w:sz w:val="24"/>
-          <w:szCs w:val="24"/>
-          <w:shd w:val="clear" w:color="auto" w:fill="F5F5F5"/>
-        </w:rPr>
-        <w:t xml:space="preserve"> </w:t>
+        <w:t>"y"</w:t>
       </w:r>
       <w:r>
         <w:rPr>
@@ -517,7 +536,45 @@
           <w:color w:val="333333"/>
           <w:shd w:val="clear" w:color="auto" w:fill="FFFFFF"/>
         </w:rPr>
-        <w:t> function to imitate dice rolling by generating a random number from 1 to 6.</w:t>
+        <w:t xml:space="preserve">, we will roll the dice by executing the while loop again. </w:t>
+      </w:r>
+    </w:p>
+    <w:p>
+      <w:pPr>
+        <w:pStyle w:val="ListParagraph"/>
+        <w:numPr>
+          <w:ilvl w:val="3"/>
+          <w:numId w:val="1"/>
+        </w:numPr>
+        <w:rPr>
+          <w:rFonts w:ascii="Times New Roman" w:hAnsi="Times New Roman" w:cs="Times New Roman"/>
+        </w:rPr>
+      </w:pPr>
+      <w:r>
+        <w:rPr>
+          <w:rFonts w:ascii="Times New Roman" w:hAnsi="Times New Roman" w:cs="Times New Roman"/>
+          <w:color w:val="333333"/>
+          <w:shd w:val="clear" w:color="auto" w:fill="FFFFFF"/>
+        </w:rPr>
+        <w:t>Otherwise, we will come out of the while loop.</w:t>
+      </w:r>
+    </w:p>
+    <w:p>
+      <w:pPr>
+        <w:pStyle w:val="ListParagraph"/>
+        <w:numPr>
+          <w:ilvl w:val="1"/>
+          <w:numId w:val="1"/>
+        </w:numPr>
+        <w:rPr>
+          <w:rFonts w:ascii="Times New Roman" w:hAnsi="Times New Roman" w:cs="Times New Roman"/>
+        </w:rPr>
+      </w:pPr>
+      <w:r>
+        <w:rPr>
+          <w:rFonts w:ascii="Times New Roman" w:hAnsi="Times New Roman" w:cs="Times New Roman"/>
+        </w:rPr>
+        <w:t>Some examples:</w:t>
       </w:r>
     </w:p>
     <w:p>
@@ -534,315 +591,132 @@
       <w:r>
         <w:rPr>
           <w:rFonts w:ascii="Times New Roman" w:hAnsi="Times New Roman" w:cs="Times New Roman"/>
-          <w:color w:val="333333"/>
-          <w:shd w:val="clear" w:color="auto" w:fill="FFFFFF"/>
-        </w:rPr>
-        <w:t xml:space="preserve">To implement the functionality to repeatedly roll the dice, we will use a while loop so that the user can choose to roll the dice again. </w:t>
-      </w:r>
-    </w:p>
-    <w:p>
-      <w:pPr>
-        <w:pStyle w:val="ListParagraph"/>
-        <w:numPr>
-          <w:ilvl w:val="3"/>
-          <w:numId w:val="1"/>
-        </w:numPr>
-        <w:rPr>
-          <w:rFonts w:ascii="Times New Roman" w:hAnsi="Times New Roman" w:cs="Times New Roman"/>
-        </w:rPr>
-      </w:pPr>
-      <w:r>
-        <w:rPr>
-          <w:rFonts w:ascii="Times New Roman" w:hAnsi="Times New Roman" w:cs="Times New Roman"/>
-          <w:color w:val="333333"/>
-          <w:shd w:val="clear" w:color="auto" w:fill="FFFFFF"/>
-        </w:rPr>
-        <w:t xml:space="preserve">For this, we will ask the user if they want to roll the dice again. </w:t>
-      </w:r>
-    </w:p>
-    <w:p>
-      <w:pPr>
-        <w:pStyle w:val="ListParagraph"/>
-        <w:numPr>
-          <w:ilvl w:val="3"/>
-          <w:numId w:val="1"/>
-        </w:numPr>
-        <w:rPr>
-          <w:rFonts w:ascii="Times New Roman" w:hAnsi="Times New Roman" w:cs="Times New Roman"/>
-        </w:rPr>
-      </w:pPr>
-      <w:r>
-        <w:rPr>
-          <w:rFonts w:ascii="Times New Roman" w:hAnsi="Times New Roman" w:cs="Times New Roman"/>
-          <w:color w:val="333333"/>
-          <w:shd w:val="clear" w:color="auto" w:fill="FFFFFF"/>
-        </w:rPr>
-        <w:t>We will assign the user input to a variable </w:t>
+        </w:rPr>
+        <w:t>https://projects.raspberrypi.org/en/projects/hello-world-editor/3</w:t>
+      </w:r>
+    </w:p>
+    <w:p>
+      <w:pPr>
+        <w:pStyle w:val="ListParagraph"/>
+        <w:numPr>
+          <w:ilvl w:val="2"/>
+          <w:numId w:val="1"/>
+        </w:numPr>
+        <w:rPr>
+          <w:rFonts w:ascii="Times New Roman" w:hAnsi="Times New Roman" w:cs="Times New Roman"/>
+        </w:rPr>
+      </w:pPr>
+      <w:r>
+        <w:rPr>
+          <w:rFonts w:ascii="Times New Roman" w:hAnsi="Times New Roman" w:cs="Times New Roman"/>
+        </w:rPr>
+        <w:t>https://www.geeksforgeeks.org/dice-rolling-simulator-using-python-random/</w:t>
+      </w:r>
+    </w:p>
+    <w:p>
+      <w:pPr>
+        <w:pStyle w:val="ListParagraph"/>
+        <w:numPr>
+          <w:ilvl w:val="2"/>
+          <w:numId w:val="1"/>
+        </w:numPr>
+        <w:rPr>
+          <w:rFonts w:ascii="Times New Roman" w:hAnsi="Times New Roman" w:cs="Times New Roman"/>
+          <w:highlight w:val="yellow"/>
+        </w:rPr>
+      </w:pPr>
+      <w:r>
+        <w:rPr>
+          <w:rFonts w:ascii="Times New Roman" w:hAnsi="Times New Roman" w:cs="Times New Roman"/>
+          <w:highlight w:val="yellow"/>
+        </w:rPr>
+        <w:t>https://www.pythonforbeginners.com/code-snippets-source-code/game-rolling-the-dice</w:t>
+      </w:r>
+    </w:p>
+    <w:p>
+      <w:pPr>
+        <w:pStyle w:val="ListParagraph"/>
+        <w:numPr>
+          <w:ilvl w:val="1"/>
+          <w:numId w:val="1"/>
+        </w:numPr>
+        <w:rPr>
+          <w:rFonts w:ascii="Times New Roman" w:hAnsi="Times New Roman" w:cs="Times New Roman"/>
+        </w:rPr>
+      </w:pPr>
+      <w:r>
+        <w:rPr>
+          <w:rFonts w:ascii="Times New Roman" w:hAnsi="Times New Roman" w:cs="Times New Roman"/>
+        </w:rPr>
+        <w:t>Video examples:</w:t>
+      </w:r>
+    </w:p>
+    <w:p>
+      <w:pPr>
+        <w:pStyle w:val="ListParagraph"/>
+        <w:numPr>
+          <w:ilvl w:val="2"/>
+          <w:numId w:val="1"/>
+        </w:numPr>
+        <w:rPr>
+          <w:rFonts w:ascii="Times New Roman" w:hAnsi="Times New Roman" w:cs="Times New Roman"/>
+        </w:rPr>
+      </w:pPr>
+      <w:r>
+        <w:rPr>
+          <w:rFonts w:ascii="Times New Roman" w:hAnsi="Times New Roman" w:cs="Times New Roman"/>
+        </w:rPr>
+        <w:t>https://www.youtube.com/watch?v=x-Ag2_bJ40Y</w:t>
+      </w:r>
+    </w:p>
+    <w:p>
+      <w:pPr>
+        <w:pStyle w:val="ListParagraph"/>
+        <w:numPr>
+          <w:ilvl w:val="2"/>
+          <w:numId w:val="1"/>
+        </w:numPr>
+        <w:rPr>
+          <w:rFonts w:ascii="Times New Roman" w:hAnsi="Times New Roman" w:cs="Times New Roman"/>
+        </w:rPr>
+      </w:pPr>
+      <w:r>
+        <w:rPr>
+          <w:rFonts w:ascii="Times New Roman" w:hAnsi="Times New Roman" w:cs="Times New Roman"/>
+        </w:rPr>
+        <w:t>https://www.youtube.com/watch?v=Mysh7onBVEA</w:t>
+      </w:r>
+    </w:p>
+    <w:p>
+      <w:pPr>
+        <w:pStyle w:val="ListParagraph"/>
+        <w:numPr>
+          <w:ilvl w:val="2"/>
+          <w:numId w:val="1"/>
+        </w:numPr>
+        <w:rPr>
+          <w:rFonts w:ascii="Times New Roman" w:hAnsi="Times New Roman" w:cs="Times New Roman"/>
+        </w:rPr>
+      </w:pPr>
+      <w:r>
+        <w:rPr>
+          <w:rFonts w:ascii="Times New Roman" w:hAnsi="Times New Roman" w:cs="Times New Roman"/>
+        </w:rPr>
+        <w:t xml:space="preserve">I also have a dice roller on my </w:t>
       </w:r>
       <w:proofErr w:type="spellStart"/>
       <w:r>
         <w:rPr>
-          <w:rStyle w:val="HTMLCode"/>
-          <w:rFonts w:ascii="Times New Roman" w:eastAsiaTheme="majorEastAsia" w:hAnsi="Times New Roman" w:cs="Times New Roman"/>
-          <w:color w:val="333333"/>
-          <w:sz w:val="24"/>
-          <w:szCs w:val="24"/>
-          <w:shd w:val="clear" w:color="auto" w:fill="F5F5F5"/>
-        </w:rPr>
-        <w:t>roll_again</w:t>
+          <w:rFonts w:ascii="Times New Roman" w:hAnsi="Times New Roman" w:cs="Times New Roman"/>
+        </w:rPr>
+        <w:t>github</w:t>
       </w:r>
       <w:proofErr w:type="spellEnd"/>
       <w:r>
         <w:rPr>
           <w:rFonts w:ascii="Times New Roman" w:hAnsi="Times New Roman" w:cs="Times New Roman"/>
-          <w:color w:val="333333"/>
-          <w:shd w:val="clear" w:color="auto" w:fill="FFFFFF"/>
-        </w:rPr>
-        <w:t xml:space="preserve">. </w:t>
-      </w:r>
-    </w:p>
-    <w:p>
-      <w:pPr>
-        <w:pStyle w:val="ListParagraph"/>
-        <w:numPr>
-          <w:ilvl w:val="3"/>
-          <w:numId w:val="1"/>
-        </w:numPr>
-        <w:rPr>
-          <w:rFonts w:ascii="Times New Roman" w:hAnsi="Times New Roman" w:cs="Times New Roman"/>
-        </w:rPr>
-      </w:pPr>
-      <w:r>
-        <w:rPr>
-          <w:rFonts w:ascii="Times New Roman" w:hAnsi="Times New Roman" w:cs="Times New Roman"/>
-          <w:color w:val="333333"/>
-          <w:shd w:val="clear" w:color="auto" w:fill="FFFFFF"/>
-        </w:rPr>
-        <w:t>If the user inputs </w:t>
-      </w:r>
-      <w:r>
-        <w:rPr>
-          <w:rStyle w:val="HTMLCode"/>
-          <w:rFonts w:ascii="Times New Roman" w:eastAsiaTheme="majorEastAsia" w:hAnsi="Times New Roman" w:cs="Times New Roman"/>
-          <w:color w:val="333333"/>
-          <w:sz w:val="24"/>
-          <w:szCs w:val="24"/>
-          <w:shd w:val="clear" w:color="auto" w:fill="F5F5F5"/>
-        </w:rPr>
-        <w:t>"yes" </w:t>
-      </w:r>
-      <w:r>
-        <w:rPr>
-          <w:rFonts w:ascii="Times New Roman" w:hAnsi="Times New Roman" w:cs="Times New Roman"/>
-          <w:color w:val="333333"/>
-          <w:shd w:val="clear" w:color="auto" w:fill="FFFFFF"/>
-        </w:rPr>
-        <w:t>or </w:t>
-      </w:r>
-      <w:r>
-        <w:rPr>
-          <w:rStyle w:val="HTMLCode"/>
-          <w:rFonts w:ascii="Times New Roman" w:eastAsiaTheme="majorEastAsia" w:hAnsi="Times New Roman" w:cs="Times New Roman"/>
-          <w:color w:val="333333"/>
-          <w:sz w:val="24"/>
-          <w:szCs w:val="24"/>
-          <w:shd w:val="clear" w:color="auto" w:fill="F5F5F5"/>
-        </w:rPr>
-        <w:t>"y"</w:t>
-      </w:r>
-      <w:r>
-        <w:rPr>
-          <w:rFonts w:ascii="Times New Roman" w:hAnsi="Times New Roman" w:cs="Times New Roman"/>
-          <w:color w:val="333333"/>
-          <w:shd w:val="clear" w:color="auto" w:fill="FFFFFF"/>
-        </w:rPr>
-        <w:t xml:space="preserve">, we will roll the dice by executing the while loop again. </w:t>
-      </w:r>
-    </w:p>
-    <w:p>
-      <w:pPr>
-        <w:pStyle w:val="ListParagraph"/>
-        <w:numPr>
-          <w:ilvl w:val="3"/>
-          <w:numId w:val="1"/>
-        </w:numPr>
-        <w:rPr>
-          <w:rFonts w:ascii="Times New Roman" w:hAnsi="Times New Roman" w:cs="Times New Roman"/>
-        </w:rPr>
-      </w:pPr>
-      <w:r>
-        <w:rPr>
-          <w:rFonts w:ascii="Times New Roman" w:hAnsi="Times New Roman" w:cs="Times New Roman"/>
-          <w:color w:val="333333"/>
-          <w:shd w:val="clear" w:color="auto" w:fill="FFFFFF"/>
-        </w:rPr>
-        <w:t>Otherwise, we will come out of the while loop.</w:t>
-      </w:r>
-    </w:p>
-    <w:p>
-      <w:pPr>
-        <w:pStyle w:val="ListParagraph"/>
-        <w:numPr>
-          <w:ilvl w:val="1"/>
-          <w:numId w:val="1"/>
-        </w:numPr>
-        <w:rPr>
-          <w:rFonts w:ascii="Times New Roman" w:hAnsi="Times New Roman" w:cs="Times New Roman"/>
-        </w:rPr>
-      </w:pPr>
-      <w:r>
-        <w:rPr>
-          <w:rFonts w:ascii="Times New Roman" w:hAnsi="Times New Roman" w:cs="Times New Roman"/>
-        </w:rPr>
-        <w:t>Some examples:</w:t>
-      </w:r>
-    </w:p>
-    <w:p>
-      <w:pPr>
-        <w:pStyle w:val="ListParagraph"/>
-        <w:numPr>
-          <w:ilvl w:val="2"/>
-          <w:numId w:val="1"/>
-        </w:numPr>
-        <w:rPr>
-          <w:rFonts w:ascii="Times New Roman" w:hAnsi="Times New Roman" w:cs="Times New Roman"/>
-        </w:rPr>
-      </w:pPr>
-      <w:r>
-        <w:rPr>
-          <w:rFonts w:ascii="Times New Roman" w:hAnsi="Times New Roman" w:cs="Times New Roman"/>
-        </w:rPr>
-        <w:t>https://projects.raspberrypi.org/en/projects/hello-world-editor/3</w:t>
-      </w:r>
-    </w:p>
-    <w:p>
-      <w:pPr>
-        <w:pStyle w:val="ListParagraph"/>
-        <w:numPr>
-          <w:ilvl w:val="2"/>
-          <w:numId w:val="1"/>
-        </w:numPr>
-        <w:rPr>
-          <w:rFonts w:ascii="Times New Roman" w:hAnsi="Times New Roman" w:cs="Times New Roman"/>
-        </w:rPr>
-      </w:pPr>
-      <w:r>
-        <w:rPr>
-          <w:rFonts w:ascii="Times New Roman" w:hAnsi="Times New Roman" w:cs="Times New Roman"/>
-        </w:rPr>
-        <w:t>https://www.geeksforgeeks.org/dice-rolling-simulator-using-python-random/</w:t>
-      </w:r>
-    </w:p>
-    <w:p>
-      <w:pPr>
-        <w:pStyle w:val="ListParagraph"/>
-        <w:numPr>
-          <w:ilvl w:val="2"/>
-          <w:numId w:val="1"/>
-        </w:numPr>
-        <w:rPr>
-          <w:rFonts w:ascii="Times New Roman" w:hAnsi="Times New Roman" w:cs="Times New Roman"/>
-          <w:highlight w:val="yellow"/>
-        </w:rPr>
-      </w:pPr>
-      <w:r>
-        <w:rPr>
-          <w:rFonts w:ascii="Times New Roman" w:hAnsi="Times New Roman" w:cs="Times New Roman"/>
-          <w:highlight w:val="yellow"/>
-        </w:rPr>
-        <w:t>https://www.pythonforbeginners.com/code-snippets-source-code/game-rolling-the-dice</w:t>
-      </w:r>
-    </w:p>
-    <w:p>
-      <w:pPr>
-        <w:pStyle w:val="ListParagraph"/>
-        <w:numPr>
-          <w:ilvl w:val="1"/>
-          <w:numId w:val="1"/>
-        </w:numPr>
-        <w:rPr>
-          <w:rFonts w:ascii="Times New Roman" w:hAnsi="Times New Roman" w:cs="Times New Roman"/>
-        </w:rPr>
-      </w:pPr>
-      <w:r>
-        <w:rPr>
-          <w:rFonts w:ascii="Times New Roman" w:hAnsi="Times New Roman" w:cs="Times New Roman"/>
-        </w:rPr>
-        <w:t>Video examples:</w:t>
-      </w:r>
-    </w:p>
-    <w:p>
-      <w:pPr>
-        <w:pStyle w:val="ListParagraph"/>
-        <w:numPr>
-          <w:ilvl w:val="2"/>
-          <w:numId w:val="1"/>
-        </w:numPr>
-        <w:rPr>
-          <w:rFonts w:ascii="Times New Roman" w:hAnsi="Times New Roman" w:cs="Times New Roman"/>
-        </w:rPr>
-      </w:pPr>
-      <w:r>
-        <w:rPr>
-          <w:rFonts w:ascii="Times New Roman" w:hAnsi="Times New Roman" w:cs="Times New Roman"/>
-        </w:rPr>
-        <w:t>https://www.youtube.com/watch?v=x-Ag2_bJ40Y</w:t>
-      </w:r>
-    </w:p>
-    <w:p>
-      <w:pPr>
-        <w:pStyle w:val="ListParagraph"/>
-        <w:numPr>
-          <w:ilvl w:val="2"/>
-          <w:numId w:val="1"/>
-        </w:numPr>
-        <w:rPr>
-          <w:rFonts w:ascii="Times New Roman" w:hAnsi="Times New Roman" w:cs="Times New Roman"/>
-        </w:rPr>
-      </w:pPr>
-      <w:r>
-        <w:rPr>
-          <w:rFonts w:ascii="Times New Roman" w:hAnsi="Times New Roman" w:cs="Times New Roman"/>
-        </w:rPr>
-        <w:t>https://www.youtube.com/watch?v=Mysh7onBVEA</w:t>
-      </w:r>
-    </w:p>
-    <w:p>
-      <w:pPr>
-        <w:pStyle w:val="ListParagraph"/>
-        <w:numPr>
-          <w:ilvl w:val="2"/>
-          <w:numId w:val="1"/>
-        </w:numPr>
-        <w:rPr>
-          <w:rFonts w:ascii="Times New Roman" w:hAnsi="Times New Roman" w:cs="Times New Roman"/>
-        </w:rPr>
-      </w:pPr>
-      <w:r>
-        <w:rPr>
-          <w:rFonts w:ascii="Times New Roman" w:hAnsi="Times New Roman" w:cs="Times New Roman"/>
-        </w:rPr>
-        <w:t xml:space="preserve">I also have a dice roller on my </w:t>
-      </w:r>
-      <w:proofErr w:type="spellStart"/>
-      <w:r>
-        <w:rPr>
-          <w:rFonts w:ascii="Times New Roman" w:hAnsi="Times New Roman" w:cs="Times New Roman"/>
-        </w:rPr>
-        <w:t>github</w:t>
-      </w:r>
-      <w:proofErr w:type="spellEnd"/>
-      <w:r>
-        <w:rPr>
-          <w:rFonts w:ascii="Times New Roman" w:hAnsi="Times New Roman" w:cs="Times New Roman"/>
-        </w:rPr>
-        <w:t xml:space="preserve">: </w:t>
-      </w:r>
-      <w:r>
-        <w:rPr>
-          <w:rFonts w:ascii="Times New Roman" w:hAnsi="Times New Roman" w:cs="Times New Roman"/>
-        </w:rPr>
-        <w:t>https://gist.github.com/lacey-conrad/f267144dafb188b308bbf1d693511a1d</w:t>
+        </w:rPr>
+        <w:t>: https://gist.github.com/lacey-conrad/f267144dafb188b308bbf1d693511a1d</w:t>
       </w:r>
     </w:p>
     <w:p>
@@ -1074,6 +948,216 @@
       <w:pPr>
         <w:pStyle w:val="ListParagraph"/>
         <w:numPr>
+          <w:ilvl w:val="2"/>
+          <w:numId w:val="1"/>
+        </w:numPr>
+        <w:rPr>
+          <w:rFonts w:ascii="Times New Roman" w:hAnsi="Times New Roman" w:cs="Times New Roman"/>
+        </w:rPr>
+      </w:pPr>
+      <w:r>
+        <w:rPr>
+          <w:rFonts w:ascii="Times New Roman" w:hAnsi="Times New Roman" w:cs="Times New Roman"/>
+        </w:rPr>
+        <w:t>Data visualization:</w:t>
+      </w:r>
+    </w:p>
+    <w:p>
+      <w:pPr>
+        <w:pStyle w:val="ListParagraph"/>
+        <w:numPr>
+          <w:ilvl w:val="3"/>
+          <w:numId w:val="1"/>
+        </w:numPr>
+        <w:rPr>
+          <w:rFonts w:ascii="Times New Roman" w:hAnsi="Times New Roman" w:cs="Times New Roman"/>
+        </w:rPr>
+      </w:pPr>
+      <w:r>
+        <w:rPr>
+          <w:rFonts w:ascii="Times New Roman" w:hAnsi="Times New Roman" w:cs="Times New Roman"/>
+        </w:rPr>
+        <w:t xml:space="preserve">Select a target/response variable of interest to you.  The target/response variables are usually (but not always) the column titles. </w:t>
+      </w:r>
+    </w:p>
+    <w:p>
+      <w:pPr>
+        <w:pStyle w:val="ListParagraph"/>
+        <w:numPr>
+          <w:ilvl w:val="3"/>
+          <w:numId w:val="1"/>
+        </w:numPr>
+        <w:rPr>
+          <w:rFonts w:ascii="Times New Roman" w:hAnsi="Times New Roman" w:cs="Times New Roman"/>
+        </w:rPr>
+      </w:pPr>
+      <w:r>
+        <w:rPr>
+          <w:rFonts w:ascii="Times New Roman" w:hAnsi="Times New Roman" w:cs="Times New Roman"/>
+        </w:rPr>
+        <w:t>I suggest selecting the “confirmed” category, which gives us a count of how many confirmed cases of Covid occurred at the time of this data collection in each representative country.</w:t>
+      </w:r>
+    </w:p>
+    <w:p>
+      <w:pPr>
+        <w:pStyle w:val="ListParagraph"/>
+        <w:numPr>
+          <w:ilvl w:val="4"/>
+          <w:numId w:val="1"/>
+        </w:numPr>
+        <w:rPr>
+          <w:rFonts w:ascii="Times New Roman" w:hAnsi="Times New Roman" w:cs="Times New Roman"/>
+        </w:rPr>
+      </w:pPr>
+      <w:r>
+        <w:rPr>
+          <w:rFonts w:ascii="Times New Roman" w:hAnsi="Times New Roman" w:cs="Times New Roman"/>
+        </w:rPr>
+        <w:t>This is a good time to refresh your knowledge of what a dependent and independent variable are.</w:t>
+      </w:r>
+    </w:p>
+    <w:p>
+      <w:pPr>
+        <w:pStyle w:val="ListParagraph"/>
+        <w:numPr>
+          <w:ilvl w:val="4"/>
+          <w:numId w:val="1"/>
+        </w:numPr>
+        <w:rPr>
+          <w:rFonts w:ascii="Times New Roman" w:hAnsi="Times New Roman" w:cs="Times New Roman"/>
+        </w:rPr>
+      </w:pPr>
+      <w:r>
+        <w:rPr>
+          <w:rFonts w:ascii="Times New Roman" w:hAnsi="Times New Roman" w:cs="Times New Roman"/>
+        </w:rPr>
+        <w:t>Dependent variables have values that DEPEND on one (or many) independent variables.</w:t>
+      </w:r>
+    </w:p>
+    <w:p>
+      <w:pPr>
+        <w:pStyle w:val="ListParagraph"/>
+        <w:numPr>
+          <w:ilvl w:val="4"/>
+          <w:numId w:val="1"/>
+        </w:numPr>
+        <w:rPr>
+          <w:rFonts w:ascii="Times New Roman" w:hAnsi="Times New Roman" w:cs="Times New Roman"/>
+        </w:rPr>
+      </w:pPr>
+      <w:r>
+        <w:rPr>
+          <w:rFonts w:ascii="Times New Roman" w:hAnsi="Times New Roman" w:cs="Times New Roman"/>
+        </w:rPr>
+        <w:t xml:space="preserve">For some help: </w:t>
+      </w:r>
+      <w:r>
+        <w:rPr>
+          <w:rFonts w:ascii="Times New Roman" w:hAnsi="Times New Roman" w:cs="Times New Roman"/>
+        </w:rPr>
+        <w:t>https://www.scribbr.com/methodology/independent-and-dependent-variables/</w:t>
+      </w:r>
+    </w:p>
+    <w:p>
+      <w:pPr>
+        <w:pStyle w:val="ListParagraph"/>
+        <w:numPr>
+          <w:ilvl w:val="4"/>
+          <w:numId w:val="1"/>
+        </w:numPr>
+        <w:rPr>
+          <w:rFonts w:ascii="Times New Roman" w:hAnsi="Times New Roman" w:cs="Times New Roman"/>
+        </w:rPr>
+      </w:pPr>
+      <w:r>
+        <w:rPr>
+          <w:rFonts w:ascii="Times New Roman" w:hAnsi="Times New Roman" w:cs="Times New Roman"/>
+        </w:rPr>
+        <w:t xml:space="preserve">In this dataset, the independent variable is country, and the dependent variables are the columns.   </w:t>
+      </w:r>
+    </w:p>
+    <w:p>
+      <w:pPr>
+        <w:pStyle w:val="ListParagraph"/>
+        <w:numPr>
+          <w:ilvl w:val="4"/>
+          <w:numId w:val="1"/>
+        </w:numPr>
+        <w:rPr>
+          <w:rFonts w:ascii="Times New Roman" w:hAnsi="Times New Roman" w:cs="Times New Roman"/>
+        </w:rPr>
+      </w:pPr>
+      <w:r>
+        <w:rPr>
+          <w:rFonts w:ascii="Times New Roman" w:hAnsi="Times New Roman" w:cs="Times New Roman"/>
+        </w:rPr>
+        <w:t>Generally (but not always) dependent variables are plotted on the y-axis of a graph, and the independent variables are plotted on the x-axis of a graph.</w:t>
+      </w:r>
+    </w:p>
+    <w:p>
+      <w:pPr>
+        <w:pStyle w:val="ListParagraph"/>
+        <w:numPr>
+          <w:ilvl w:val="3"/>
+          <w:numId w:val="1"/>
+        </w:numPr>
+        <w:rPr>
+          <w:rFonts w:ascii="Times New Roman" w:hAnsi="Times New Roman" w:cs="Times New Roman"/>
+        </w:rPr>
+      </w:pPr>
+      <w:r>
+        <w:rPr>
+          <w:rFonts w:ascii="Times New Roman" w:hAnsi="Times New Roman" w:cs="Times New Roman"/>
+        </w:rPr>
+        <w:t xml:space="preserve">Use seaborn </w:t>
+      </w:r>
+      <w:r>
+        <w:rPr>
+          <w:rFonts w:ascii="Times New Roman" w:hAnsi="Times New Roman" w:cs="Times New Roman"/>
+        </w:rPr>
+        <w:t>to create a bar chart of the number of covid cases in each country (it may not hurt to create a smaller subset of countries for ease of visualization and space saving reasons here).</w:t>
+      </w:r>
+    </w:p>
+    <w:p>
+      <w:pPr>
+        <w:pStyle w:val="ListParagraph"/>
+        <w:numPr>
+          <w:ilvl w:val="3"/>
+          <w:numId w:val="1"/>
+        </w:numPr>
+        <w:rPr>
+          <w:rFonts w:ascii="Times New Roman" w:hAnsi="Times New Roman" w:cs="Times New Roman"/>
+        </w:rPr>
+      </w:pPr>
+      <w:r>
+        <w:rPr>
+          <w:rFonts w:ascii="Times New Roman" w:hAnsi="Times New Roman" w:cs="Times New Roman"/>
+        </w:rPr>
+        <w:t>Create a pair plot using seaborn to investigate multiple dependent variables.  I suggest selection 2-3 variables to run this analysis.</w:t>
+      </w:r>
+    </w:p>
+    <w:p>
+      <w:pPr>
+        <w:pStyle w:val="ListParagraph"/>
+        <w:numPr>
+          <w:ilvl w:val="3"/>
+          <w:numId w:val="1"/>
+        </w:numPr>
+        <w:rPr>
+          <w:rFonts w:ascii="Times New Roman" w:hAnsi="Times New Roman" w:cs="Times New Roman"/>
+        </w:rPr>
+      </w:pPr>
+      <w:r>
+        <w:rPr>
+          <w:rFonts w:ascii="Times New Roman" w:hAnsi="Times New Roman" w:cs="Times New Roman"/>
+        </w:rPr>
+        <w:t>Create histograms using seaborn of several dependent variables.  Once again, select 2-3 to focus on.</w:t>
+      </w:r>
+    </w:p>
+    <w:p>
+      <w:pPr>
+        <w:pStyle w:val="ListParagraph"/>
+        <w:numPr>
           <w:ilvl w:val="1"/>
           <w:numId w:val="1"/>
         </w:numPr>
@@ -1175,25 +1259,7 @@
         <w:rPr>
           <w:rFonts w:ascii="Times New Roman" w:hAnsi="Times New Roman" w:cs="Times New Roman"/>
         </w:rPr>
-        <w:t xml:space="preserve"> located at: </w:t>
-      </w:r>
-      <w:r>
-        <w:rPr>
-          <w:rFonts w:ascii="Times New Roman" w:hAnsi="Times New Roman" w:cs="Times New Roman"/>
-        </w:rPr>
-        <w:t>https://github.com/lacey-conrad/AIML</w:t>
-      </w:r>
-      <w:r>
-        <w:rPr>
-          <w:rFonts w:ascii="Times New Roman" w:hAnsi="Times New Roman" w:cs="Times New Roman"/>
-        </w:rPr>
-        <w:t>-</w:t>
-      </w:r>
-      <w:r>
-        <w:rPr>
-          <w:rFonts w:ascii="Times New Roman" w:hAnsi="Times New Roman" w:cs="Times New Roman"/>
-        </w:rPr>
-        <w:t>course/blob/master/MovieLens%20EDA%20Project.ipynb</w:t>
+        <w:t xml:space="preserve"> located at: https://github.com/lacey-conrad/AIML-course/blob/master/MovieLens%20EDA%20Project.ipynb</w:t>
       </w:r>
     </w:p>
     <w:p>
@@ -1305,7 +1371,7 @@
         <w:ind w:left="2880" w:hanging="360"/>
       </w:pPr>
     </w:lvl>
-    <w:lvl w:ilvl="4" w:tplc="04090019" w:tentative="1">
+    <w:lvl w:ilvl="4" w:tplc="04090019">
       <w:start w:val="1"/>
       <w:numFmt w:val="lowerLetter"/>
       <w:lvlText w:val="%5."/>

--- a/Introductory_Python/Introductory projects/Intro_python_projects.docx
+++ b/Introductory_Python/Introductory projects/Intro_python_projects.docx
@@ -120,7 +120,6 @@
         </w:rPr>
         <w:t>initialize two variables: </w:t>
       </w:r>
-      <w:proofErr w:type="spellStart"/>
       <w:r>
         <w:rPr>
           <w:rStyle w:val="HTMLCode"/>
@@ -132,7 +131,6 @@
         </w:rPr>
         <w:t>min_value</w:t>
       </w:r>
-      <w:proofErr w:type="spellEnd"/>
       <w:r>
         <w:rPr>
           <w:rFonts w:ascii="Times New Roman" w:hAnsi="Times New Roman" w:cs="Times New Roman"/>
@@ -141,7 +139,6 @@
         </w:rPr>
         <w:t> and </w:t>
       </w:r>
-      <w:proofErr w:type="spellStart"/>
       <w:r>
         <w:rPr>
           <w:rStyle w:val="HTMLCode"/>
@@ -153,7 +150,6 @@
         </w:rPr>
         <w:t>max_value</w:t>
       </w:r>
-      <w:proofErr w:type="spellEnd"/>
       <w:r>
         <w:rPr>
           <w:rFonts w:ascii="Times New Roman" w:hAnsi="Times New Roman" w:cs="Times New Roman"/>
@@ -182,8 +178,6 @@
         </w:rPr>
         <w:t>Use the </w:t>
       </w:r>
-      <w:proofErr w:type="spellStart"/>
-      <w:proofErr w:type="gramStart"/>
       <w:r>
         <w:rPr>
           <w:rStyle w:val="HTMLCode"/>
@@ -193,9 +187,36 @@
           <w:szCs w:val="24"/>
           <w:shd w:val="clear" w:color="auto" w:fill="F5F5F5"/>
         </w:rPr>
-        <w:t>randint</w:t>
-      </w:r>
-      <w:proofErr w:type="spellEnd"/>
+        <w:t>randint( )</w:t>
+      </w:r>
+      <w:r>
+        <w:rPr>
+          <w:rFonts w:ascii="Times New Roman" w:hAnsi="Times New Roman" w:cs="Times New Roman"/>
+          <w:color w:val="333333"/>
+          <w:shd w:val="clear" w:color="auto" w:fill="FFFFFF"/>
+        </w:rPr>
+        <w:t xml:space="preserve"> function to generate a random integer from 1 to 6. </w:t>
+      </w:r>
+    </w:p>
+    <w:p>
+      <w:pPr>
+        <w:pStyle w:val="ListParagraph"/>
+        <w:numPr>
+          <w:ilvl w:val="3"/>
+          <w:numId w:val="1"/>
+        </w:numPr>
+        <w:rPr>
+          <w:rFonts w:ascii="Times New Roman" w:hAnsi="Times New Roman" w:cs="Times New Roman"/>
+        </w:rPr>
+      </w:pPr>
+      <w:r>
+        <w:rPr>
+          <w:rFonts w:ascii="Times New Roman" w:hAnsi="Times New Roman" w:cs="Times New Roman"/>
+          <w:color w:val="333333"/>
+          <w:shd w:val="clear" w:color="auto" w:fill="FFFFFF"/>
+        </w:rPr>
+        <w:t>The </w:t>
+      </w:r>
       <w:r>
         <w:rPr>
           <w:rStyle w:val="HTMLCode"/>
@@ -205,16 +226,15 @@
           <w:szCs w:val="24"/>
           <w:shd w:val="clear" w:color="auto" w:fill="F5F5F5"/>
         </w:rPr>
-        <w:t>( )</w:t>
-      </w:r>
-      <w:proofErr w:type="gramEnd"/>
+        <w:t>randint( )</w:t>
+      </w:r>
       <w:r>
         <w:rPr>
           <w:rFonts w:ascii="Times New Roman" w:hAnsi="Times New Roman" w:cs="Times New Roman"/>
           <w:color w:val="333333"/>
           <w:shd w:val="clear" w:color="auto" w:fill="FFFFFF"/>
         </w:rPr>
-        <w:t xml:space="preserve"> function to generate a random integer from 1 to 6. </w:t>
+        <w:t xml:space="preserve"> function takes the minimum value and maximum value of a range as its input arguments and returns a random integer within the range. </w:t>
       </w:r>
     </w:p>
     <w:p>
@@ -234,10 +254,8 @@
           <w:color w:val="333333"/>
           <w:shd w:val="clear" w:color="auto" w:fill="FFFFFF"/>
         </w:rPr>
-        <w:t>The </w:t>
-      </w:r>
-      <w:proofErr w:type="spellStart"/>
-      <w:proofErr w:type="gramStart"/>
+        <w:t>We will pass the variables </w:t>
+      </w:r>
       <w:r>
         <w:rPr>
           <w:rStyle w:val="HTMLCode"/>
@@ -247,9 +265,16 @@
           <w:szCs w:val="24"/>
           <w:shd w:val="clear" w:color="auto" w:fill="F5F5F5"/>
         </w:rPr>
-        <w:t>randint</w:t>
-      </w:r>
-      <w:proofErr w:type="spellEnd"/>
+        <w:t>min_value</w:t>
+      </w:r>
+      <w:r>
+        <w:rPr>
+          <w:rFonts w:ascii="Times New Roman" w:hAnsi="Times New Roman" w:cs="Times New Roman"/>
+          <w:color w:val="333333"/>
+          <w:shd w:val="clear" w:color="auto" w:fill="FFFFFF"/>
+        </w:rPr>
+        <w:t> and </w:t>
+      </w:r>
       <w:r>
         <w:rPr>
           <w:rStyle w:val="HTMLCode"/>
@@ -259,38 +284,16 @@
           <w:szCs w:val="24"/>
           <w:shd w:val="clear" w:color="auto" w:fill="F5F5F5"/>
         </w:rPr>
-        <w:t>( )</w:t>
-      </w:r>
-      <w:proofErr w:type="gramEnd"/>
+        <w:t>max_value</w:t>
+      </w:r>
       <w:r>
         <w:rPr>
           <w:rFonts w:ascii="Times New Roman" w:hAnsi="Times New Roman" w:cs="Times New Roman"/>
           <w:color w:val="333333"/>
           <w:shd w:val="clear" w:color="auto" w:fill="FFFFFF"/>
         </w:rPr>
-        <w:t xml:space="preserve"> function takes the minimum value and maximum value of a range as its input arguments and returns a random integer within the range. </w:t>
-      </w:r>
-    </w:p>
-    <w:p>
-      <w:pPr>
-        <w:pStyle w:val="ListParagraph"/>
-        <w:numPr>
-          <w:ilvl w:val="3"/>
-          <w:numId w:val="1"/>
-        </w:numPr>
-        <w:rPr>
-          <w:rFonts w:ascii="Times New Roman" w:hAnsi="Times New Roman" w:cs="Times New Roman"/>
-        </w:rPr>
-      </w:pPr>
-      <w:r>
-        <w:rPr>
-          <w:rFonts w:ascii="Times New Roman" w:hAnsi="Times New Roman" w:cs="Times New Roman"/>
-          <w:color w:val="333333"/>
-          <w:shd w:val="clear" w:color="auto" w:fill="FFFFFF"/>
-        </w:rPr>
-        <w:t>We will pass the variables </w:t>
-      </w:r>
-      <w:proofErr w:type="spellStart"/>
+        <w:t> to the </w:t>
+      </w:r>
       <w:r>
         <w:rPr>
           <w:rStyle w:val="HTMLCode"/>
@@ -300,18 +303,8 @@
           <w:szCs w:val="24"/>
           <w:shd w:val="clear" w:color="auto" w:fill="F5F5F5"/>
         </w:rPr>
-        <w:t>min_value</w:t>
-      </w:r>
-      <w:proofErr w:type="spellEnd"/>
-      <w:r>
-        <w:rPr>
-          <w:rFonts w:ascii="Times New Roman" w:hAnsi="Times New Roman" w:cs="Times New Roman"/>
-          <w:color w:val="333333"/>
-          <w:shd w:val="clear" w:color="auto" w:fill="FFFFFF"/>
-        </w:rPr>
-        <w:t> and </w:t>
-      </w:r>
-      <w:proofErr w:type="spellStart"/>
+        <w:t>randint(</w:t>
+      </w:r>
       <w:r>
         <w:rPr>
           <w:rStyle w:val="HTMLCode"/>
@@ -321,19 +314,8 @@
           <w:szCs w:val="24"/>
           <w:shd w:val="clear" w:color="auto" w:fill="F5F5F5"/>
         </w:rPr>
-        <w:t>max_value</w:t>
-      </w:r>
-      <w:proofErr w:type="spellEnd"/>
-      <w:r>
-        <w:rPr>
-          <w:rFonts w:ascii="Times New Roman" w:hAnsi="Times New Roman" w:cs="Times New Roman"/>
-          <w:color w:val="333333"/>
-          <w:shd w:val="clear" w:color="auto" w:fill="FFFFFF"/>
-        </w:rPr>
-        <w:t> to the </w:t>
-      </w:r>
-      <w:proofErr w:type="spellStart"/>
-      <w:proofErr w:type="gramStart"/>
+        <w:t xml:space="preserve"> </w:t>
+      </w:r>
       <w:r>
         <w:rPr>
           <w:rStyle w:val="HTMLCode"/>
@@ -343,9 +325,76 @@
           <w:szCs w:val="24"/>
           <w:shd w:val="clear" w:color="auto" w:fill="F5F5F5"/>
         </w:rPr>
-        <w:t>randint</w:t>
-      </w:r>
-      <w:proofErr w:type="spellEnd"/>
+        <w:t xml:space="preserve">) </w:t>
+      </w:r>
+      <w:r>
+        <w:rPr>
+          <w:rFonts w:ascii="Times New Roman" w:hAnsi="Times New Roman" w:cs="Times New Roman"/>
+          <w:color w:val="333333"/>
+          <w:shd w:val="clear" w:color="auto" w:fill="FFFFFF"/>
+        </w:rPr>
+        <w:t> function to imitate dice rolling by generating a random number from 1 to 6.</w:t>
+      </w:r>
+    </w:p>
+    <w:p>
+      <w:pPr>
+        <w:pStyle w:val="ListParagraph"/>
+        <w:numPr>
+          <w:ilvl w:val="2"/>
+          <w:numId w:val="1"/>
+        </w:numPr>
+        <w:rPr>
+          <w:rFonts w:ascii="Times New Roman" w:hAnsi="Times New Roman" w:cs="Times New Roman"/>
+        </w:rPr>
+      </w:pPr>
+      <w:r>
+        <w:rPr>
+          <w:rFonts w:ascii="Times New Roman" w:hAnsi="Times New Roman" w:cs="Times New Roman"/>
+          <w:color w:val="333333"/>
+          <w:shd w:val="clear" w:color="auto" w:fill="FFFFFF"/>
+        </w:rPr>
+        <w:t xml:space="preserve">To implement the functionality to repeatedly roll the dice, we will use a while loop so that the user can choose to roll the dice again. </w:t>
+      </w:r>
+    </w:p>
+    <w:p>
+      <w:pPr>
+        <w:pStyle w:val="ListParagraph"/>
+        <w:numPr>
+          <w:ilvl w:val="3"/>
+          <w:numId w:val="1"/>
+        </w:numPr>
+        <w:rPr>
+          <w:rFonts w:ascii="Times New Roman" w:hAnsi="Times New Roman" w:cs="Times New Roman"/>
+        </w:rPr>
+      </w:pPr>
+      <w:r>
+        <w:rPr>
+          <w:rFonts w:ascii="Times New Roman" w:hAnsi="Times New Roman" w:cs="Times New Roman"/>
+          <w:color w:val="333333"/>
+          <w:shd w:val="clear" w:color="auto" w:fill="FFFFFF"/>
+        </w:rPr>
+        <w:t xml:space="preserve">For this, we will ask the user if they want to roll the dice again. </w:t>
+      </w:r>
+    </w:p>
+    <w:p>
+      <w:pPr>
+        <w:pStyle w:val="ListParagraph"/>
+        <w:numPr>
+          <w:ilvl w:val="3"/>
+          <w:numId w:val="1"/>
+        </w:numPr>
+        <w:rPr>
+          <w:rFonts w:ascii="Times New Roman" w:hAnsi="Times New Roman" w:cs="Times New Roman"/>
+        </w:rPr>
+      </w:pPr>
+      <w:r>
+        <w:rPr>
+          <w:rFonts w:ascii="Times New Roman" w:hAnsi="Times New Roman" w:cs="Times New Roman"/>
+          <w:color w:val="333333"/>
+          <w:shd w:val="clear" w:color="auto" w:fill="FFFFFF"/>
+        </w:rPr>
+        <w:t>We will assign the user input to a variable </w:t>
+      </w:r>
       <w:r>
         <w:rPr>
           <w:rStyle w:val="HTMLCode"/>
@@ -355,7 +404,35 @@
           <w:szCs w:val="24"/>
           <w:shd w:val="clear" w:color="auto" w:fill="F5F5F5"/>
         </w:rPr>
-        <w:t>(</w:t>
+        <w:t>roll_again</w:t>
+      </w:r>
+      <w:r>
+        <w:rPr>
+          <w:rFonts w:ascii="Times New Roman" w:hAnsi="Times New Roman" w:cs="Times New Roman"/>
+          <w:color w:val="333333"/>
+          <w:shd w:val="clear" w:color="auto" w:fill="FFFFFF"/>
+        </w:rPr>
+        <w:t xml:space="preserve">. </w:t>
+      </w:r>
+    </w:p>
+    <w:p>
+      <w:pPr>
+        <w:pStyle w:val="ListParagraph"/>
+        <w:numPr>
+          <w:ilvl w:val="3"/>
+          <w:numId w:val="1"/>
+        </w:numPr>
+        <w:rPr>
+          <w:rFonts w:ascii="Times New Roman" w:hAnsi="Times New Roman" w:cs="Times New Roman"/>
+        </w:rPr>
+      </w:pPr>
+      <w:r>
+        <w:rPr>
+          <w:rFonts w:ascii="Times New Roman" w:hAnsi="Times New Roman" w:cs="Times New Roman"/>
+          <w:color w:val="333333"/>
+          <w:shd w:val="clear" w:color="auto" w:fill="FFFFFF"/>
+        </w:rPr>
+        <w:t>If the user inputs </w:t>
       </w:r>
       <w:r>
         <w:rPr>
@@ -366,7 +443,15 @@
           <w:szCs w:val="24"/>
           <w:shd w:val="clear" w:color="auto" w:fill="F5F5F5"/>
         </w:rPr>
-        <w:t xml:space="preserve"> </w:t>
+        <w:t>"yes" </w:t>
+      </w:r>
+      <w:r>
+        <w:rPr>
+          <w:rFonts w:ascii="Times New Roman" w:hAnsi="Times New Roman" w:cs="Times New Roman"/>
+          <w:color w:val="333333"/>
+          <w:shd w:val="clear" w:color="auto" w:fill="FFFFFF"/>
+        </w:rPr>
+        <w:t>or </w:t>
       </w:r>
       <w:r>
         <w:rPr>
@@ -377,19 +462,7 @@
           <w:szCs w:val="24"/>
           <w:shd w:val="clear" w:color="auto" w:fill="F5F5F5"/>
         </w:rPr>
-        <w:t>)</w:t>
-      </w:r>
-      <w:proofErr w:type="gramEnd"/>
-      <w:r>
-        <w:rPr>
-          <w:rStyle w:val="HTMLCode"/>
-          <w:rFonts w:ascii="Times New Roman" w:eastAsiaTheme="majorEastAsia" w:hAnsi="Times New Roman" w:cs="Times New Roman"/>
-          <w:color w:val="333333"/>
-          <w:sz w:val="24"/>
-          <w:szCs w:val="24"/>
-          <w:shd w:val="clear" w:color="auto" w:fill="F5F5F5"/>
-        </w:rPr>
-        <w:t xml:space="preserve"> </w:t>
+        <w:t>"y"</w:t>
       </w:r>
       <w:r>
         <w:rPr>
@@ -397,7 +470,45 @@
           <w:color w:val="333333"/>
           <w:shd w:val="clear" w:color="auto" w:fill="FFFFFF"/>
         </w:rPr>
-        <w:t> function to imitate dice rolling by generating a random number from 1 to 6.</w:t>
+        <w:t xml:space="preserve">, we will roll the dice by executing the while loop again. </w:t>
+      </w:r>
+    </w:p>
+    <w:p>
+      <w:pPr>
+        <w:pStyle w:val="ListParagraph"/>
+        <w:numPr>
+          <w:ilvl w:val="3"/>
+          <w:numId w:val="1"/>
+        </w:numPr>
+        <w:rPr>
+          <w:rFonts w:ascii="Times New Roman" w:hAnsi="Times New Roman" w:cs="Times New Roman"/>
+        </w:rPr>
+      </w:pPr>
+      <w:r>
+        <w:rPr>
+          <w:rFonts w:ascii="Times New Roman" w:hAnsi="Times New Roman" w:cs="Times New Roman"/>
+          <w:color w:val="333333"/>
+          <w:shd w:val="clear" w:color="auto" w:fill="FFFFFF"/>
+        </w:rPr>
+        <w:t>Otherwise, we will come out of the while loop.</w:t>
+      </w:r>
+    </w:p>
+    <w:p>
+      <w:pPr>
+        <w:pStyle w:val="ListParagraph"/>
+        <w:numPr>
+          <w:ilvl w:val="1"/>
+          <w:numId w:val="1"/>
+        </w:numPr>
+        <w:rPr>
+          <w:rFonts w:ascii="Times New Roman" w:hAnsi="Times New Roman" w:cs="Times New Roman"/>
+        </w:rPr>
+      </w:pPr>
+      <w:r>
+        <w:rPr>
+          <w:rFonts w:ascii="Times New Roman" w:hAnsi="Times New Roman" w:cs="Times New Roman"/>
+        </w:rPr>
+        <w:t>Some examples:</w:t>
       </w:r>
     </w:p>
     <w:p>
@@ -414,10 +525,118 @@
       <w:r>
         <w:rPr>
           <w:rFonts w:ascii="Times New Roman" w:hAnsi="Times New Roman" w:cs="Times New Roman"/>
-          <w:color w:val="333333"/>
-          <w:shd w:val="clear" w:color="auto" w:fill="FFFFFF"/>
-        </w:rPr>
-        <w:t xml:space="preserve">To implement the functionality to repeatedly roll the dice, we will use a while loop so that the user can choose to roll the dice again. </w:t>
+        </w:rPr>
+        <w:t>https://projects.raspberrypi.org/en/projects/hello-world-editor/3</w:t>
+      </w:r>
+    </w:p>
+    <w:p>
+      <w:pPr>
+        <w:pStyle w:val="ListParagraph"/>
+        <w:numPr>
+          <w:ilvl w:val="2"/>
+          <w:numId w:val="1"/>
+        </w:numPr>
+        <w:rPr>
+          <w:rFonts w:ascii="Times New Roman" w:hAnsi="Times New Roman" w:cs="Times New Roman"/>
+        </w:rPr>
+      </w:pPr>
+      <w:r>
+        <w:rPr>
+          <w:rFonts w:ascii="Times New Roman" w:hAnsi="Times New Roman" w:cs="Times New Roman"/>
+        </w:rPr>
+        <w:t>https://www.geeksforgeeks.org/dice-rolling-simulator-using-python-random/</w:t>
+      </w:r>
+    </w:p>
+    <w:p>
+      <w:pPr>
+        <w:pStyle w:val="ListParagraph"/>
+        <w:numPr>
+          <w:ilvl w:val="2"/>
+          <w:numId w:val="1"/>
+        </w:numPr>
+        <w:rPr>
+          <w:rFonts w:ascii="Times New Roman" w:hAnsi="Times New Roman" w:cs="Times New Roman"/>
+          <w:highlight w:val="yellow"/>
+        </w:rPr>
+      </w:pPr>
+      <w:r>
+        <w:rPr>
+          <w:rFonts w:ascii="Times New Roman" w:hAnsi="Times New Roman" w:cs="Times New Roman"/>
+          <w:highlight w:val="yellow"/>
+        </w:rPr>
+        <w:t>https://www.pythonforbeginners.com/code-snippets-source-code/game-rolling-the-dice</w:t>
+      </w:r>
+    </w:p>
+    <w:p>
+      <w:pPr>
+        <w:pStyle w:val="ListParagraph"/>
+        <w:numPr>
+          <w:ilvl w:val="1"/>
+          <w:numId w:val="1"/>
+        </w:numPr>
+        <w:rPr>
+          <w:rFonts w:ascii="Times New Roman" w:hAnsi="Times New Roman" w:cs="Times New Roman"/>
+        </w:rPr>
+      </w:pPr>
+      <w:r>
+        <w:rPr>
+          <w:rFonts w:ascii="Times New Roman" w:hAnsi="Times New Roman" w:cs="Times New Roman"/>
+        </w:rPr>
+        <w:t>Video examples:</w:t>
+      </w:r>
+    </w:p>
+    <w:p>
+      <w:pPr>
+        <w:pStyle w:val="ListParagraph"/>
+        <w:numPr>
+          <w:ilvl w:val="2"/>
+          <w:numId w:val="1"/>
+        </w:numPr>
+        <w:rPr>
+          <w:rFonts w:ascii="Times New Roman" w:hAnsi="Times New Roman" w:cs="Times New Roman"/>
+        </w:rPr>
+      </w:pPr>
+      <w:r>
+        <w:rPr>
+          <w:rFonts w:ascii="Times New Roman" w:hAnsi="Times New Roman" w:cs="Times New Roman"/>
+        </w:rPr>
+        <w:t>https://www.youtube.com/watch?v=x-Ag2_bJ40Y</w:t>
+      </w:r>
+    </w:p>
+    <w:p>
+      <w:pPr>
+        <w:pStyle w:val="ListParagraph"/>
+        <w:numPr>
+          <w:ilvl w:val="2"/>
+          <w:numId w:val="1"/>
+        </w:numPr>
+        <w:rPr>
+          <w:rFonts w:ascii="Times New Roman" w:hAnsi="Times New Roman" w:cs="Times New Roman"/>
+        </w:rPr>
+      </w:pPr>
+      <w:r>
+        <w:rPr>
+          <w:rFonts w:ascii="Times New Roman" w:hAnsi="Times New Roman" w:cs="Times New Roman"/>
+        </w:rPr>
+        <w:t>https://www.youtube.com/watch?v=Mysh7onBVEA</w:t>
+      </w:r>
+    </w:p>
+    <w:p>
+      <w:pPr>
+        <w:pStyle w:val="ListParagraph"/>
+        <w:numPr>
+          <w:ilvl w:val="2"/>
+          <w:numId w:val="1"/>
+        </w:numPr>
+        <w:rPr>
+          <w:rFonts w:ascii="Times New Roman" w:hAnsi="Times New Roman" w:cs="Times New Roman"/>
+        </w:rPr>
+      </w:pPr>
+      <w:r>
+        <w:rPr>
+          <w:rFonts w:ascii="Times New Roman" w:hAnsi="Times New Roman" w:cs="Times New Roman"/>
+        </w:rPr>
+        <w:t>I also have a dice roller on my github: https://gist.github.com/lacey-conrad/f267144dafb188b308bbf1d693511a1d</w:t>
       </w:r>
     </w:p>
     <w:p>
@@ -434,129 +653,38 @@
       <w:r>
         <w:rPr>
           <w:rFonts w:ascii="Times New Roman" w:hAnsi="Times New Roman" w:cs="Times New Roman"/>
-          <w:color w:val="333333"/>
-          <w:shd w:val="clear" w:color="auto" w:fill="FFFFFF"/>
-        </w:rPr>
-        <w:t xml:space="preserve">For this, we will ask the user if they want to roll the dice again. </w:t>
-      </w:r>
-    </w:p>
-    <w:p>
-      <w:pPr>
-        <w:pStyle w:val="ListParagraph"/>
-        <w:numPr>
-          <w:ilvl w:val="3"/>
-          <w:numId w:val="1"/>
-        </w:numPr>
-        <w:rPr>
-          <w:rFonts w:ascii="Times New Roman" w:hAnsi="Times New Roman" w:cs="Times New Roman"/>
-        </w:rPr>
-      </w:pPr>
-      <w:r>
-        <w:rPr>
-          <w:rFonts w:ascii="Times New Roman" w:hAnsi="Times New Roman" w:cs="Times New Roman"/>
-          <w:color w:val="333333"/>
-          <w:shd w:val="clear" w:color="auto" w:fill="FFFFFF"/>
-        </w:rPr>
-        <w:t>We will assign the user input to a variable </w:t>
-      </w:r>
-      <w:proofErr w:type="spellStart"/>
-      <w:r>
-        <w:rPr>
-          <w:rStyle w:val="HTMLCode"/>
-          <w:rFonts w:ascii="Times New Roman" w:eastAsiaTheme="majorEastAsia" w:hAnsi="Times New Roman" w:cs="Times New Roman"/>
-          <w:color w:val="333333"/>
-          <w:sz w:val="24"/>
-          <w:szCs w:val="24"/>
-          <w:shd w:val="clear" w:color="auto" w:fill="F5F5F5"/>
-        </w:rPr>
-        <w:t>roll_again</w:t>
-      </w:r>
-      <w:proofErr w:type="spellEnd"/>
-      <w:r>
-        <w:rPr>
-          <w:rFonts w:ascii="Times New Roman" w:hAnsi="Times New Roman" w:cs="Times New Roman"/>
-          <w:color w:val="333333"/>
-          <w:shd w:val="clear" w:color="auto" w:fill="FFFFFF"/>
-        </w:rPr>
-        <w:t xml:space="preserve">. </w:t>
-      </w:r>
-    </w:p>
-    <w:p>
-      <w:pPr>
-        <w:pStyle w:val="ListParagraph"/>
-        <w:numPr>
-          <w:ilvl w:val="3"/>
-          <w:numId w:val="1"/>
-        </w:numPr>
-        <w:rPr>
-          <w:rFonts w:ascii="Times New Roman" w:hAnsi="Times New Roman" w:cs="Times New Roman"/>
-        </w:rPr>
-      </w:pPr>
-      <w:r>
-        <w:rPr>
-          <w:rFonts w:ascii="Times New Roman" w:hAnsi="Times New Roman" w:cs="Times New Roman"/>
-          <w:color w:val="333333"/>
-          <w:shd w:val="clear" w:color="auto" w:fill="FFFFFF"/>
-        </w:rPr>
-        <w:t>If the user inputs </w:t>
-      </w:r>
-      <w:r>
-        <w:rPr>
-          <w:rStyle w:val="HTMLCode"/>
-          <w:rFonts w:ascii="Times New Roman" w:eastAsiaTheme="majorEastAsia" w:hAnsi="Times New Roman" w:cs="Times New Roman"/>
-          <w:color w:val="333333"/>
-          <w:sz w:val="24"/>
-          <w:szCs w:val="24"/>
-          <w:shd w:val="clear" w:color="auto" w:fill="F5F5F5"/>
-        </w:rPr>
-        <w:t>"yes" </w:t>
-      </w:r>
-      <w:r>
-        <w:rPr>
-          <w:rFonts w:ascii="Times New Roman" w:hAnsi="Times New Roman" w:cs="Times New Roman"/>
-          <w:color w:val="333333"/>
-          <w:shd w:val="clear" w:color="auto" w:fill="FFFFFF"/>
-        </w:rPr>
-        <w:t>or </w:t>
-      </w:r>
-      <w:r>
-        <w:rPr>
-          <w:rStyle w:val="HTMLCode"/>
-          <w:rFonts w:ascii="Times New Roman" w:eastAsiaTheme="majorEastAsia" w:hAnsi="Times New Roman" w:cs="Times New Roman"/>
-          <w:color w:val="333333"/>
-          <w:sz w:val="24"/>
-          <w:szCs w:val="24"/>
-          <w:shd w:val="clear" w:color="auto" w:fill="F5F5F5"/>
-        </w:rPr>
-        <w:t>"y"</w:t>
-      </w:r>
-      <w:r>
-        <w:rPr>
-          <w:rFonts w:ascii="Times New Roman" w:hAnsi="Times New Roman" w:cs="Times New Roman"/>
-          <w:color w:val="333333"/>
-          <w:shd w:val="clear" w:color="auto" w:fill="FFFFFF"/>
-        </w:rPr>
-        <w:t xml:space="preserve">, we will roll the dice by executing the while loop again. </w:t>
-      </w:r>
-    </w:p>
-    <w:p>
-      <w:pPr>
-        <w:pStyle w:val="ListParagraph"/>
-        <w:numPr>
-          <w:ilvl w:val="3"/>
-          <w:numId w:val="1"/>
-        </w:numPr>
-        <w:rPr>
-          <w:rFonts w:ascii="Times New Roman" w:hAnsi="Times New Roman" w:cs="Times New Roman"/>
-        </w:rPr>
-      </w:pPr>
-      <w:r>
-        <w:rPr>
-          <w:rFonts w:ascii="Times New Roman" w:hAnsi="Times New Roman" w:cs="Times New Roman"/>
-          <w:color w:val="333333"/>
-          <w:shd w:val="clear" w:color="auto" w:fill="FFFFFF"/>
-        </w:rPr>
-        <w:t>Otherwise, we will come out of the while loop.</w:t>
+        </w:rPr>
+        <w:t>Your roller doesn’t need to be this elaborate. This example is rolling 4 dice three times and calculating the highest numbers in each set of rolls.  There are also great examples of for loops and while loops in this code.</w:t>
+      </w:r>
+    </w:p>
+    <w:p>
+      <w:pPr>
+        <w:pStyle w:val="ListParagraph"/>
+        <w:numPr>
+          <w:ilvl w:val="0"/>
+          <w:numId w:val="1"/>
+        </w:numPr>
+        <w:rPr>
+          <w:rFonts w:ascii="Times New Roman" w:hAnsi="Times New Roman" w:cs="Times New Roman"/>
+        </w:rPr>
+      </w:pPr>
+      <w:r>
+        <w:rPr>
+          <w:rFonts w:ascii="Times New Roman" w:hAnsi="Times New Roman" w:cs="Times New Roman"/>
+        </w:rPr>
+        <w:t xml:space="preserve">Read-in the covid dataset </w:t>
+      </w:r>
+      <w:r>
+        <w:rPr>
+          <w:rFonts w:ascii="Times New Roman" w:hAnsi="Times New Roman" w:cs="Times New Roman"/>
+        </w:rPr>
+        <w:t xml:space="preserve">(.csv file) </w:t>
+      </w:r>
+      <w:r>
+        <w:rPr>
+          <w:rFonts w:ascii="Times New Roman" w:hAnsi="Times New Roman" w:cs="Times New Roman"/>
+        </w:rPr>
+        <w:t>and perform exploratory data analysis on it.</w:t>
       </w:r>
     </w:p>
     <w:p>
@@ -574,7 +702,7 @@
         <w:rPr>
           <w:rFonts w:ascii="Times New Roman" w:hAnsi="Times New Roman" w:cs="Times New Roman"/>
         </w:rPr>
-        <w:t>Some examples:</w:t>
+        <w:t>Strategy (you can follow the same strategy outlined in my example on GitHub):</w:t>
       </w:r>
     </w:p>
     <w:p>
@@ -592,7 +720,7 @@
         <w:rPr>
           <w:rFonts w:ascii="Times New Roman" w:hAnsi="Times New Roman" w:cs="Times New Roman"/>
         </w:rPr>
-        <w:t>https://projects.raspberrypi.org/en/projects/hello-world-editor/3</w:t>
+        <w:t>Open the csv file in excel.  Rename columns/variables as you see fit (make sure the column variable titles are something easy to “call” in a program).</w:t>
       </w:r>
     </w:p>
     <w:p>
@@ -610,229 +738,7 @@
         <w:rPr>
           <w:rFonts w:ascii="Times New Roman" w:hAnsi="Times New Roman" w:cs="Times New Roman"/>
         </w:rPr>
-        <w:t>https://www.geeksforgeeks.org/dice-rolling-simulator-using-python-random/</w:t>
-      </w:r>
-    </w:p>
-    <w:p>
-      <w:pPr>
-        <w:pStyle w:val="ListParagraph"/>
-        <w:numPr>
-          <w:ilvl w:val="2"/>
-          <w:numId w:val="1"/>
-        </w:numPr>
-        <w:rPr>
-          <w:rFonts w:ascii="Times New Roman" w:hAnsi="Times New Roman" w:cs="Times New Roman"/>
-          <w:highlight w:val="yellow"/>
-        </w:rPr>
-      </w:pPr>
-      <w:r>
-        <w:rPr>
-          <w:rFonts w:ascii="Times New Roman" w:hAnsi="Times New Roman" w:cs="Times New Roman"/>
-          <w:highlight w:val="yellow"/>
-        </w:rPr>
-        <w:t>https://www.pythonforbeginners.com/code-snippets-source-code/game-rolling-the-dice</w:t>
-      </w:r>
-    </w:p>
-    <w:p>
-      <w:pPr>
-        <w:pStyle w:val="ListParagraph"/>
-        <w:numPr>
-          <w:ilvl w:val="1"/>
-          <w:numId w:val="1"/>
-        </w:numPr>
-        <w:rPr>
-          <w:rFonts w:ascii="Times New Roman" w:hAnsi="Times New Roman" w:cs="Times New Roman"/>
-        </w:rPr>
-      </w:pPr>
-      <w:r>
-        <w:rPr>
-          <w:rFonts w:ascii="Times New Roman" w:hAnsi="Times New Roman" w:cs="Times New Roman"/>
-        </w:rPr>
-        <w:t>Video examples:</w:t>
-      </w:r>
-    </w:p>
-    <w:p>
-      <w:pPr>
-        <w:pStyle w:val="ListParagraph"/>
-        <w:numPr>
-          <w:ilvl w:val="2"/>
-          <w:numId w:val="1"/>
-        </w:numPr>
-        <w:rPr>
-          <w:rFonts w:ascii="Times New Roman" w:hAnsi="Times New Roman" w:cs="Times New Roman"/>
-        </w:rPr>
-      </w:pPr>
-      <w:r>
-        <w:rPr>
-          <w:rFonts w:ascii="Times New Roman" w:hAnsi="Times New Roman" w:cs="Times New Roman"/>
-        </w:rPr>
-        <w:t>https://www.youtube.com/watch?v=x-Ag2_bJ40Y</w:t>
-      </w:r>
-    </w:p>
-    <w:p>
-      <w:pPr>
-        <w:pStyle w:val="ListParagraph"/>
-        <w:numPr>
-          <w:ilvl w:val="2"/>
-          <w:numId w:val="1"/>
-        </w:numPr>
-        <w:rPr>
-          <w:rFonts w:ascii="Times New Roman" w:hAnsi="Times New Roman" w:cs="Times New Roman"/>
-        </w:rPr>
-      </w:pPr>
-      <w:r>
-        <w:rPr>
-          <w:rFonts w:ascii="Times New Roman" w:hAnsi="Times New Roman" w:cs="Times New Roman"/>
-        </w:rPr>
-        <w:t>https://www.youtube.com/watch?v=Mysh7onBVEA</w:t>
-      </w:r>
-    </w:p>
-    <w:p>
-      <w:pPr>
-        <w:pStyle w:val="ListParagraph"/>
-        <w:numPr>
-          <w:ilvl w:val="2"/>
-          <w:numId w:val="1"/>
-        </w:numPr>
-        <w:rPr>
-          <w:rFonts w:ascii="Times New Roman" w:hAnsi="Times New Roman" w:cs="Times New Roman"/>
-        </w:rPr>
-      </w:pPr>
-      <w:r>
-        <w:rPr>
-          <w:rFonts w:ascii="Times New Roman" w:hAnsi="Times New Roman" w:cs="Times New Roman"/>
-        </w:rPr>
-        <w:t xml:space="preserve">I also have a dice roller on my </w:t>
-      </w:r>
-      <w:proofErr w:type="spellStart"/>
-      <w:r>
-        <w:rPr>
-          <w:rFonts w:ascii="Times New Roman" w:hAnsi="Times New Roman" w:cs="Times New Roman"/>
-        </w:rPr>
-        <w:t>github</w:t>
-      </w:r>
-      <w:proofErr w:type="spellEnd"/>
-      <w:r>
-        <w:rPr>
-          <w:rFonts w:ascii="Times New Roman" w:hAnsi="Times New Roman" w:cs="Times New Roman"/>
-        </w:rPr>
-        <w:t>: https://gist.github.com/lacey-conrad/f267144dafb188b308bbf1d693511a1d</w:t>
-      </w:r>
-    </w:p>
-    <w:p>
-      <w:pPr>
-        <w:pStyle w:val="ListParagraph"/>
-        <w:numPr>
-          <w:ilvl w:val="3"/>
-          <w:numId w:val="1"/>
-        </w:numPr>
-        <w:rPr>
-          <w:rFonts w:ascii="Times New Roman" w:hAnsi="Times New Roman" w:cs="Times New Roman"/>
-        </w:rPr>
-      </w:pPr>
-      <w:r>
-        <w:rPr>
-          <w:rFonts w:ascii="Times New Roman" w:hAnsi="Times New Roman" w:cs="Times New Roman"/>
-        </w:rPr>
-        <w:t>Your roller doesn’t need to be this elaborate. This example is rolling 4 dice three times and calculating the highest numbers in each set of rolls.  There are also great examples of for loops and while loops in this code.</w:t>
-      </w:r>
-    </w:p>
-    <w:p>
-      <w:pPr>
-        <w:pStyle w:val="ListParagraph"/>
-        <w:numPr>
-          <w:ilvl w:val="0"/>
-          <w:numId w:val="1"/>
-        </w:numPr>
-        <w:rPr>
-          <w:rFonts w:ascii="Times New Roman" w:hAnsi="Times New Roman" w:cs="Times New Roman"/>
-        </w:rPr>
-      </w:pPr>
-      <w:r>
-        <w:rPr>
-          <w:rFonts w:ascii="Times New Roman" w:hAnsi="Times New Roman" w:cs="Times New Roman"/>
-        </w:rPr>
-        <w:t xml:space="preserve">Read-in the covid dataset </w:t>
-      </w:r>
-      <w:r>
-        <w:rPr>
-          <w:rFonts w:ascii="Times New Roman" w:hAnsi="Times New Roman" w:cs="Times New Roman"/>
-        </w:rPr>
-        <w:t xml:space="preserve">(.csv file) </w:t>
-      </w:r>
-      <w:r>
-        <w:rPr>
-          <w:rFonts w:ascii="Times New Roman" w:hAnsi="Times New Roman" w:cs="Times New Roman"/>
-        </w:rPr>
-        <w:t>and perform exploratory data analysis on it.</w:t>
-      </w:r>
-    </w:p>
-    <w:p>
-      <w:pPr>
-        <w:pStyle w:val="ListParagraph"/>
-        <w:numPr>
-          <w:ilvl w:val="1"/>
-          <w:numId w:val="1"/>
-        </w:numPr>
-        <w:rPr>
-          <w:rFonts w:ascii="Times New Roman" w:hAnsi="Times New Roman" w:cs="Times New Roman"/>
-        </w:rPr>
-      </w:pPr>
-      <w:r>
-        <w:rPr>
-          <w:rFonts w:ascii="Times New Roman" w:hAnsi="Times New Roman" w:cs="Times New Roman"/>
-        </w:rPr>
-        <w:t>Strategy (you can follow the same strategy outlined in my example on GitHub):</w:t>
-      </w:r>
-    </w:p>
-    <w:p>
-      <w:pPr>
-        <w:pStyle w:val="ListParagraph"/>
-        <w:numPr>
-          <w:ilvl w:val="2"/>
-          <w:numId w:val="1"/>
-        </w:numPr>
-        <w:rPr>
-          <w:rFonts w:ascii="Times New Roman" w:hAnsi="Times New Roman" w:cs="Times New Roman"/>
-        </w:rPr>
-      </w:pPr>
-      <w:r>
-        <w:rPr>
-          <w:rFonts w:ascii="Times New Roman" w:hAnsi="Times New Roman" w:cs="Times New Roman"/>
-        </w:rPr>
-        <w:t>Open the csv file in excel.  Rename columns/variables as you see fit (make sure the column variable titles are something easy to “call” in a program).</w:t>
-      </w:r>
-    </w:p>
-    <w:p>
-      <w:pPr>
-        <w:pStyle w:val="ListParagraph"/>
-        <w:numPr>
-          <w:ilvl w:val="2"/>
-          <w:numId w:val="1"/>
-        </w:numPr>
-        <w:rPr>
-          <w:rFonts w:ascii="Times New Roman" w:hAnsi="Times New Roman" w:cs="Times New Roman"/>
-        </w:rPr>
-      </w:pPr>
-      <w:r>
-        <w:rPr>
-          <w:rFonts w:ascii="Times New Roman" w:hAnsi="Times New Roman" w:cs="Times New Roman"/>
-        </w:rPr>
-        <w:t xml:space="preserve">Create a new </w:t>
-      </w:r>
-      <w:proofErr w:type="spellStart"/>
-      <w:r>
-        <w:rPr>
-          <w:rFonts w:ascii="Times New Roman" w:hAnsi="Times New Roman" w:cs="Times New Roman"/>
-        </w:rPr>
-        <w:t>Jupyter</w:t>
-      </w:r>
-      <w:proofErr w:type="spellEnd"/>
-      <w:r>
-        <w:rPr>
-          <w:rFonts w:ascii="Times New Roman" w:hAnsi="Times New Roman" w:cs="Times New Roman"/>
-        </w:rPr>
-        <w:t xml:space="preserve"> notebook in your favorite directory location.</w:t>
+        <w:t>Create a new Jupyter notebook in your favorite directory location.</w:t>
       </w:r>
     </w:p>
     <w:p>
@@ -1289,31 +1195,19 @@
         <w:rPr>
           <w:rFonts w:ascii="Times New Roman" w:hAnsi="Times New Roman" w:cs="Times New Roman"/>
         </w:rPr>
-        <w:t xml:space="preserve">slide image and perform simple image conversions and </w:t>
-      </w:r>
-      <w:r>
-        <w:rPr>
-          <w:rFonts w:ascii="Times New Roman" w:hAnsi="Times New Roman" w:cs="Times New Roman"/>
-        </w:rPr>
-        <w:t>data collection</w:t>
-      </w:r>
-      <w:r>
-        <w:rPr>
-          <w:rFonts w:ascii="Times New Roman" w:hAnsi="Times New Roman" w:cs="Times New Roman"/>
-        </w:rPr>
-        <w:t xml:space="preserve"> from the image into a </w:t>
-      </w:r>
-      <w:r>
-        <w:rPr>
-          <w:rFonts w:ascii="Times New Roman" w:hAnsi="Times New Roman" w:cs="Times New Roman"/>
-        </w:rPr>
-        <w:t>P</w:t>
-      </w:r>
-      <w:r>
-        <w:rPr>
-          <w:rFonts w:ascii="Times New Roman" w:hAnsi="Times New Roman" w:cs="Times New Roman"/>
-        </w:rPr>
-        <w:t>andas data frame.</w:t>
+        <w:t xml:space="preserve">slide image and perform simple image conversions </w:t>
+      </w:r>
+      <w:r>
+        <w:rPr>
+          <w:rFonts w:ascii="Times New Roman" w:hAnsi="Times New Roman" w:cs="Times New Roman"/>
+        </w:rPr>
+        <w:t>using my “IHC image analysis intro”</w:t>
+      </w:r>
+      <w:r>
+        <w:rPr>
+          <w:rFonts w:ascii="Times New Roman" w:hAnsi="Times New Roman" w:cs="Times New Roman"/>
+        </w:rPr>
+        <w:t>.</w:t>
       </w:r>
     </w:p>
     <w:sectPr>

--- a/Introductory_Python/Introductory projects/Intro_python_projects.docx
+++ b/Introductory_Python/Introductory projects/Intro_python_projects.docx
@@ -120,6 +120,7 @@
         </w:rPr>
         <w:t>initialize two variables: </w:t>
       </w:r>
+      <w:proofErr w:type="spellStart"/>
       <w:r>
         <w:rPr>
           <w:rStyle w:val="HTMLCode"/>
@@ -131,6 +132,7 @@
         </w:rPr>
         <w:t>min_value</w:t>
       </w:r>
+      <w:proofErr w:type="spellEnd"/>
       <w:r>
         <w:rPr>
           <w:rFonts w:ascii="Times New Roman" w:hAnsi="Times New Roman" w:cs="Times New Roman"/>
@@ -139,6 +141,7 @@
         </w:rPr>
         <w:t> and </w:t>
       </w:r>
+      <w:proofErr w:type="spellStart"/>
       <w:r>
         <w:rPr>
           <w:rStyle w:val="HTMLCode"/>
@@ -150,6 +153,7 @@
         </w:rPr>
         <w:t>max_value</w:t>
       </w:r>
+      <w:proofErr w:type="spellEnd"/>
       <w:r>
         <w:rPr>
           <w:rFonts w:ascii="Times New Roman" w:hAnsi="Times New Roman" w:cs="Times New Roman"/>
@@ -178,6 +182,8 @@
         </w:rPr>
         <w:t>Use the </w:t>
       </w:r>
+      <w:proofErr w:type="spellStart"/>
+      <w:proofErr w:type="gramStart"/>
       <w:r>
         <w:rPr>
           <w:rStyle w:val="HTMLCode"/>
@@ -187,36 +193,9 @@
           <w:szCs w:val="24"/>
           <w:shd w:val="clear" w:color="auto" w:fill="F5F5F5"/>
         </w:rPr>
-        <w:t>randint( )</w:t>
-      </w:r>
-      <w:r>
-        <w:rPr>
-          <w:rFonts w:ascii="Times New Roman" w:hAnsi="Times New Roman" w:cs="Times New Roman"/>
-          <w:color w:val="333333"/>
-          <w:shd w:val="clear" w:color="auto" w:fill="FFFFFF"/>
-        </w:rPr>
-        <w:t xml:space="preserve"> function to generate a random integer from 1 to 6. </w:t>
-      </w:r>
-    </w:p>
-    <w:p>
-      <w:pPr>
-        <w:pStyle w:val="ListParagraph"/>
-        <w:numPr>
-          <w:ilvl w:val="3"/>
-          <w:numId w:val="1"/>
-        </w:numPr>
-        <w:rPr>
-          <w:rFonts w:ascii="Times New Roman" w:hAnsi="Times New Roman" w:cs="Times New Roman"/>
-        </w:rPr>
-      </w:pPr>
-      <w:r>
-        <w:rPr>
-          <w:rFonts w:ascii="Times New Roman" w:hAnsi="Times New Roman" w:cs="Times New Roman"/>
-          <w:color w:val="333333"/>
-          <w:shd w:val="clear" w:color="auto" w:fill="FFFFFF"/>
-        </w:rPr>
-        <w:t>The </w:t>
-      </w:r>
+        <w:t>randint</w:t>
+      </w:r>
+      <w:proofErr w:type="spellEnd"/>
       <w:r>
         <w:rPr>
           <w:rStyle w:val="HTMLCode"/>
@@ -226,15 +205,16 @@
           <w:szCs w:val="24"/>
           <w:shd w:val="clear" w:color="auto" w:fill="F5F5F5"/>
         </w:rPr>
-        <w:t>randint( )</w:t>
-      </w:r>
+        <w:t>( )</w:t>
+      </w:r>
+      <w:proofErr w:type="gramEnd"/>
       <w:r>
         <w:rPr>
           <w:rFonts w:ascii="Times New Roman" w:hAnsi="Times New Roman" w:cs="Times New Roman"/>
           <w:color w:val="333333"/>
           <w:shd w:val="clear" w:color="auto" w:fill="FFFFFF"/>
         </w:rPr>
-        <w:t xml:space="preserve"> function takes the minimum value and maximum value of a range as its input arguments and returns a random integer within the range. </w:t>
+        <w:t xml:space="preserve"> function to generate a random integer from 1 to 6. </w:t>
       </w:r>
     </w:p>
     <w:p>
@@ -254,8 +234,10 @@
           <w:color w:val="333333"/>
           <w:shd w:val="clear" w:color="auto" w:fill="FFFFFF"/>
         </w:rPr>
-        <w:t>We will pass the variables </w:t>
-      </w:r>
+        <w:t>The </w:t>
+      </w:r>
+      <w:proofErr w:type="spellStart"/>
+      <w:proofErr w:type="gramStart"/>
       <w:r>
         <w:rPr>
           <w:rStyle w:val="HTMLCode"/>
@@ -265,16 +247,9 @@
           <w:szCs w:val="24"/>
           <w:shd w:val="clear" w:color="auto" w:fill="F5F5F5"/>
         </w:rPr>
-        <w:t>min_value</w:t>
-      </w:r>
-      <w:r>
-        <w:rPr>
-          <w:rFonts w:ascii="Times New Roman" w:hAnsi="Times New Roman" w:cs="Times New Roman"/>
-          <w:color w:val="333333"/>
-          <w:shd w:val="clear" w:color="auto" w:fill="FFFFFF"/>
-        </w:rPr>
-        <w:t> and </w:t>
-      </w:r>
+        <w:t>randint</w:t>
+      </w:r>
+      <w:proofErr w:type="spellEnd"/>
       <w:r>
         <w:rPr>
           <w:rStyle w:val="HTMLCode"/>
@@ -284,16 +259,38 @@
           <w:szCs w:val="24"/>
           <w:shd w:val="clear" w:color="auto" w:fill="F5F5F5"/>
         </w:rPr>
-        <w:t>max_value</w:t>
-      </w:r>
+        <w:t>( )</w:t>
+      </w:r>
+      <w:proofErr w:type="gramEnd"/>
       <w:r>
         <w:rPr>
           <w:rFonts w:ascii="Times New Roman" w:hAnsi="Times New Roman" w:cs="Times New Roman"/>
           <w:color w:val="333333"/>
           <w:shd w:val="clear" w:color="auto" w:fill="FFFFFF"/>
         </w:rPr>
-        <w:t> to the </w:t>
-      </w:r>
+        <w:t xml:space="preserve"> function takes the minimum value and maximum value of a range as its input arguments and returns a random integer within the range. </w:t>
+      </w:r>
+    </w:p>
+    <w:p>
+      <w:pPr>
+        <w:pStyle w:val="ListParagraph"/>
+        <w:numPr>
+          <w:ilvl w:val="3"/>
+          <w:numId w:val="1"/>
+        </w:numPr>
+        <w:rPr>
+          <w:rFonts w:ascii="Times New Roman" w:hAnsi="Times New Roman" w:cs="Times New Roman"/>
+        </w:rPr>
+      </w:pPr>
+      <w:r>
+        <w:rPr>
+          <w:rFonts w:ascii="Times New Roman" w:hAnsi="Times New Roman" w:cs="Times New Roman"/>
+          <w:color w:val="333333"/>
+          <w:shd w:val="clear" w:color="auto" w:fill="FFFFFF"/>
+        </w:rPr>
+        <w:t>We will pass the variables </w:t>
+      </w:r>
+      <w:proofErr w:type="spellStart"/>
       <w:r>
         <w:rPr>
           <w:rStyle w:val="HTMLCode"/>
@@ -303,8 +300,18 @@
           <w:szCs w:val="24"/>
           <w:shd w:val="clear" w:color="auto" w:fill="F5F5F5"/>
         </w:rPr>
-        <w:t>randint(</w:t>
-      </w:r>
+        <w:t>min_value</w:t>
+      </w:r>
+      <w:proofErr w:type="spellEnd"/>
+      <w:r>
+        <w:rPr>
+          <w:rFonts w:ascii="Times New Roman" w:hAnsi="Times New Roman" w:cs="Times New Roman"/>
+          <w:color w:val="333333"/>
+          <w:shd w:val="clear" w:color="auto" w:fill="FFFFFF"/>
+        </w:rPr>
+        <w:t> and </w:t>
+      </w:r>
+      <w:proofErr w:type="spellStart"/>
       <w:r>
         <w:rPr>
           <w:rStyle w:val="HTMLCode"/>
@@ -314,8 +321,19 @@
           <w:szCs w:val="24"/>
           <w:shd w:val="clear" w:color="auto" w:fill="F5F5F5"/>
         </w:rPr>
-        <w:t xml:space="preserve"> </w:t>
-      </w:r>
+        <w:t>max_value</w:t>
+      </w:r>
+      <w:proofErr w:type="spellEnd"/>
+      <w:r>
+        <w:rPr>
+          <w:rFonts w:ascii="Times New Roman" w:hAnsi="Times New Roman" w:cs="Times New Roman"/>
+          <w:color w:val="333333"/>
+          <w:shd w:val="clear" w:color="auto" w:fill="FFFFFF"/>
+        </w:rPr>
+        <w:t> to the </w:t>
+      </w:r>
+      <w:proofErr w:type="spellStart"/>
+      <w:proofErr w:type="gramStart"/>
       <w:r>
         <w:rPr>
           <w:rStyle w:val="HTMLCode"/>
@@ -325,76 +343,9 @@
           <w:szCs w:val="24"/>
           <w:shd w:val="clear" w:color="auto" w:fill="F5F5F5"/>
         </w:rPr>
-        <w:t xml:space="preserve">) </w:t>
-      </w:r>
-      <w:r>
-        <w:rPr>
-          <w:rFonts w:ascii="Times New Roman" w:hAnsi="Times New Roman" w:cs="Times New Roman"/>
-          <w:color w:val="333333"/>
-          <w:shd w:val="clear" w:color="auto" w:fill="FFFFFF"/>
-        </w:rPr>
-        <w:t> function to imitate dice rolling by generating a random number from 1 to 6.</w:t>
-      </w:r>
-    </w:p>
-    <w:p>
-      <w:pPr>
-        <w:pStyle w:val="ListParagraph"/>
-        <w:numPr>
-          <w:ilvl w:val="2"/>
-          <w:numId w:val="1"/>
-        </w:numPr>
-        <w:rPr>
-          <w:rFonts w:ascii="Times New Roman" w:hAnsi="Times New Roman" w:cs="Times New Roman"/>
-        </w:rPr>
-      </w:pPr>
-      <w:r>
-        <w:rPr>
-          <w:rFonts w:ascii="Times New Roman" w:hAnsi="Times New Roman" w:cs="Times New Roman"/>
-          <w:color w:val="333333"/>
-          <w:shd w:val="clear" w:color="auto" w:fill="FFFFFF"/>
-        </w:rPr>
-        <w:t xml:space="preserve">To implement the functionality to repeatedly roll the dice, we will use a while loop so that the user can choose to roll the dice again. </w:t>
-      </w:r>
-    </w:p>
-    <w:p>
-      <w:pPr>
-        <w:pStyle w:val="ListParagraph"/>
-        <w:numPr>
-          <w:ilvl w:val="3"/>
-          <w:numId w:val="1"/>
-        </w:numPr>
-        <w:rPr>
-          <w:rFonts w:ascii="Times New Roman" w:hAnsi="Times New Roman" w:cs="Times New Roman"/>
-        </w:rPr>
-      </w:pPr>
-      <w:r>
-        <w:rPr>
-          <w:rFonts w:ascii="Times New Roman" w:hAnsi="Times New Roman" w:cs="Times New Roman"/>
-          <w:color w:val="333333"/>
-          <w:shd w:val="clear" w:color="auto" w:fill="FFFFFF"/>
-        </w:rPr>
-        <w:t xml:space="preserve">For this, we will ask the user if they want to roll the dice again. </w:t>
-      </w:r>
-    </w:p>
-    <w:p>
-      <w:pPr>
-        <w:pStyle w:val="ListParagraph"/>
-        <w:numPr>
-          <w:ilvl w:val="3"/>
-          <w:numId w:val="1"/>
-        </w:numPr>
-        <w:rPr>
-          <w:rFonts w:ascii="Times New Roman" w:hAnsi="Times New Roman" w:cs="Times New Roman"/>
-        </w:rPr>
-      </w:pPr>
-      <w:r>
-        <w:rPr>
-          <w:rFonts w:ascii="Times New Roman" w:hAnsi="Times New Roman" w:cs="Times New Roman"/>
-          <w:color w:val="333333"/>
-          <w:shd w:val="clear" w:color="auto" w:fill="FFFFFF"/>
-        </w:rPr>
-        <w:t>We will assign the user input to a variable </w:t>
-      </w:r>
+        <w:t>randint</w:t>
+      </w:r>
+      <w:proofErr w:type="spellEnd"/>
       <w:r>
         <w:rPr>
           <w:rStyle w:val="HTMLCode"/>
@@ -404,35 +355,7 @@
           <w:szCs w:val="24"/>
           <w:shd w:val="clear" w:color="auto" w:fill="F5F5F5"/>
         </w:rPr>
-        <w:t>roll_again</w:t>
-      </w:r>
-      <w:r>
-        <w:rPr>
-          <w:rFonts w:ascii="Times New Roman" w:hAnsi="Times New Roman" w:cs="Times New Roman"/>
-          <w:color w:val="333333"/>
-          <w:shd w:val="clear" w:color="auto" w:fill="FFFFFF"/>
-        </w:rPr>
-        <w:t xml:space="preserve">. </w:t>
-      </w:r>
-    </w:p>
-    <w:p>
-      <w:pPr>
-        <w:pStyle w:val="ListParagraph"/>
-        <w:numPr>
-          <w:ilvl w:val="3"/>
-          <w:numId w:val="1"/>
-        </w:numPr>
-        <w:rPr>
-          <w:rFonts w:ascii="Times New Roman" w:hAnsi="Times New Roman" w:cs="Times New Roman"/>
-        </w:rPr>
-      </w:pPr>
-      <w:r>
-        <w:rPr>
-          <w:rFonts w:ascii="Times New Roman" w:hAnsi="Times New Roman" w:cs="Times New Roman"/>
-          <w:color w:val="333333"/>
-          <w:shd w:val="clear" w:color="auto" w:fill="FFFFFF"/>
-        </w:rPr>
-        <w:t>If the user inputs </w:t>
+        <w:t>(</w:t>
       </w:r>
       <w:r>
         <w:rPr>
@@ -443,15 +366,7 @@
           <w:szCs w:val="24"/>
           <w:shd w:val="clear" w:color="auto" w:fill="F5F5F5"/>
         </w:rPr>
-        <w:t>"yes" </w:t>
-      </w:r>
-      <w:r>
-        <w:rPr>
-          <w:rFonts w:ascii="Times New Roman" w:hAnsi="Times New Roman" w:cs="Times New Roman"/>
-          <w:color w:val="333333"/>
-          <w:shd w:val="clear" w:color="auto" w:fill="FFFFFF"/>
-        </w:rPr>
-        <w:t>or </w:t>
+        <w:t xml:space="preserve"> </w:t>
       </w:r>
       <w:r>
         <w:rPr>
@@ -462,6 +377,157 @@
           <w:szCs w:val="24"/>
           <w:shd w:val="clear" w:color="auto" w:fill="F5F5F5"/>
         </w:rPr>
+        <w:t>)</w:t>
+      </w:r>
+      <w:proofErr w:type="gramEnd"/>
+      <w:r>
+        <w:rPr>
+          <w:rStyle w:val="HTMLCode"/>
+          <w:rFonts w:ascii="Times New Roman" w:eastAsiaTheme="majorEastAsia" w:hAnsi="Times New Roman" w:cs="Times New Roman"/>
+          <w:color w:val="333333"/>
+          <w:sz w:val="24"/>
+          <w:szCs w:val="24"/>
+          <w:shd w:val="clear" w:color="auto" w:fill="F5F5F5"/>
+        </w:rPr>
+        <w:t xml:space="preserve"> </w:t>
+      </w:r>
+      <w:r>
+        <w:rPr>
+          <w:rFonts w:ascii="Times New Roman" w:hAnsi="Times New Roman" w:cs="Times New Roman"/>
+          <w:color w:val="333333"/>
+          <w:shd w:val="clear" w:color="auto" w:fill="FFFFFF"/>
+        </w:rPr>
+        <w:t> function to imitate dice rolling by generating a random number from 1 to 6.</w:t>
+      </w:r>
+    </w:p>
+    <w:p>
+      <w:pPr>
+        <w:pStyle w:val="ListParagraph"/>
+        <w:numPr>
+          <w:ilvl w:val="2"/>
+          <w:numId w:val="1"/>
+        </w:numPr>
+        <w:rPr>
+          <w:rFonts w:ascii="Times New Roman" w:hAnsi="Times New Roman" w:cs="Times New Roman"/>
+        </w:rPr>
+      </w:pPr>
+      <w:r>
+        <w:rPr>
+          <w:rFonts w:ascii="Times New Roman" w:hAnsi="Times New Roman" w:cs="Times New Roman"/>
+          <w:color w:val="333333"/>
+          <w:shd w:val="clear" w:color="auto" w:fill="FFFFFF"/>
+        </w:rPr>
+        <w:t xml:space="preserve">To implement the functionality to repeatedly roll the dice, we will use a while loop so that the user can choose to roll the dice again. </w:t>
+      </w:r>
+    </w:p>
+    <w:p>
+      <w:pPr>
+        <w:pStyle w:val="ListParagraph"/>
+        <w:numPr>
+          <w:ilvl w:val="3"/>
+          <w:numId w:val="1"/>
+        </w:numPr>
+        <w:rPr>
+          <w:rFonts w:ascii="Times New Roman" w:hAnsi="Times New Roman" w:cs="Times New Roman"/>
+        </w:rPr>
+      </w:pPr>
+      <w:r>
+        <w:rPr>
+          <w:rFonts w:ascii="Times New Roman" w:hAnsi="Times New Roman" w:cs="Times New Roman"/>
+          <w:color w:val="333333"/>
+          <w:shd w:val="clear" w:color="auto" w:fill="FFFFFF"/>
+        </w:rPr>
+        <w:t xml:space="preserve">For this, we will ask the user if they want to roll the dice again. </w:t>
+      </w:r>
+    </w:p>
+    <w:p>
+      <w:pPr>
+        <w:pStyle w:val="ListParagraph"/>
+        <w:numPr>
+          <w:ilvl w:val="3"/>
+          <w:numId w:val="1"/>
+        </w:numPr>
+        <w:rPr>
+          <w:rFonts w:ascii="Times New Roman" w:hAnsi="Times New Roman" w:cs="Times New Roman"/>
+        </w:rPr>
+      </w:pPr>
+      <w:r>
+        <w:rPr>
+          <w:rFonts w:ascii="Times New Roman" w:hAnsi="Times New Roman" w:cs="Times New Roman"/>
+          <w:color w:val="333333"/>
+          <w:shd w:val="clear" w:color="auto" w:fill="FFFFFF"/>
+        </w:rPr>
+        <w:t>We will assign the user input to a variable </w:t>
+      </w:r>
+      <w:proofErr w:type="spellStart"/>
+      <w:r>
+        <w:rPr>
+          <w:rStyle w:val="HTMLCode"/>
+          <w:rFonts w:ascii="Times New Roman" w:eastAsiaTheme="majorEastAsia" w:hAnsi="Times New Roman" w:cs="Times New Roman"/>
+          <w:color w:val="333333"/>
+          <w:sz w:val="24"/>
+          <w:szCs w:val="24"/>
+          <w:shd w:val="clear" w:color="auto" w:fill="F5F5F5"/>
+        </w:rPr>
+        <w:t>roll_again</w:t>
+      </w:r>
+      <w:proofErr w:type="spellEnd"/>
+      <w:r>
+        <w:rPr>
+          <w:rFonts w:ascii="Times New Roman" w:hAnsi="Times New Roman" w:cs="Times New Roman"/>
+          <w:color w:val="333333"/>
+          <w:shd w:val="clear" w:color="auto" w:fill="FFFFFF"/>
+        </w:rPr>
+        <w:t xml:space="preserve">. </w:t>
+      </w:r>
+    </w:p>
+    <w:p>
+      <w:pPr>
+        <w:pStyle w:val="ListParagraph"/>
+        <w:numPr>
+          <w:ilvl w:val="3"/>
+          <w:numId w:val="1"/>
+        </w:numPr>
+        <w:rPr>
+          <w:rFonts w:ascii="Times New Roman" w:hAnsi="Times New Roman" w:cs="Times New Roman"/>
+        </w:rPr>
+      </w:pPr>
+      <w:r>
+        <w:rPr>
+          <w:rFonts w:ascii="Times New Roman" w:hAnsi="Times New Roman" w:cs="Times New Roman"/>
+          <w:color w:val="333333"/>
+          <w:shd w:val="clear" w:color="auto" w:fill="FFFFFF"/>
+        </w:rPr>
+        <w:t>If the user inputs </w:t>
+      </w:r>
+      <w:r>
+        <w:rPr>
+          <w:rStyle w:val="HTMLCode"/>
+          <w:rFonts w:ascii="Times New Roman" w:eastAsiaTheme="majorEastAsia" w:hAnsi="Times New Roman" w:cs="Times New Roman"/>
+          <w:color w:val="333333"/>
+          <w:sz w:val="24"/>
+          <w:szCs w:val="24"/>
+          <w:shd w:val="clear" w:color="auto" w:fill="F5F5F5"/>
+        </w:rPr>
+        <w:t>"yes" </w:t>
+      </w:r>
+      <w:r>
+        <w:rPr>
+          <w:rFonts w:ascii="Times New Roman" w:hAnsi="Times New Roman" w:cs="Times New Roman"/>
+          <w:color w:val="333333"/>
+          <w:shd w:val="clear" w:color="auto" w:fill="FFFFFF"/>
+        </w:rPr>
+        <w:t>or </w:t>
+      </w:r>
+      <w:r>
+        <w:rPr>
+          <w:rStyle w:val="HTMLCode"/>
+          <w:rFonts w:ascii="Times New Roman" w:eastAsiaTheme="majorEastAsia" w:hAnsi="Times New Roman" w:cs="Times New Roman"/>
+          <w:color w:val="333333"/>
+          <w:sz w:val="24"/>
+          <w:szCs w:val="24"/>
+          <w:shd w:val="clear" w:color="auto" w:fill="F5F5F5"/>
+        </w:rPr>
         <w:t>"y"</w:t>
       </w:r>
       <w:r>
@@ -636,7 +702,21 @@
         <w:rPr>
           <w:rFonts w:ascii="Times New Roman" w:hAnsi="Times New Roman" w:cs="Times New Roman"/>
         </w:rPr>
-        <w:t>I also have a dice roller on my github: https://gist.github.com/lacey-conrad/f267144dafb188b308bbf1d693511a1d</w:t>
+        <w:t xml:space="preserve">I also have a dice roller on my </w:t>
+      </w:r>
+      <w:proofErr w:type="spellStart"/>
+      <w:r>
+        <w:rPr>
+          <w:rFonts w:ascii="Times New Roman" w:hAnsi="Times New Roman" w:cs="Times New Roman"/>
+        </w:rPr>
+        <w:t>github</w:t>
+      </w:r>
+      <w:proofErr w:type="spellEnd"/>
+      <w:r>
+        <w:rPr>
+          <w:rFonts w:ascii="Times New Roman" w:hAnsi="Times New Roman" w:cs="Times New Roman"/>
+        </w:rPr>
+        <w:t>: https://gist.github.com/lacey-conrad/f267144dafb188b308bbf1d693511a1d</w:t>
       </w:r>
     </w:p>
     <w:p>
@@ -738,7 +818,21 @@
         <w:rPr>
           <w:rFonts w:ascii="Times New Roman" w:hAnsi="Times New Roman" w:cs="Times New Roman"/>
         </w:rPr>
-        <w:t>Create a new Jupyter notebook in your favorite directory location.</w:t>
+        <w:t xml:space="preserve">Create a new </w:t>
+      </w:r>
+      <w:proofErr w:type="spellStart"/>
+      <w:r>
+        <w:rPr>
+          <w:rFonts w:ascii="Times New Roman" w:hAnsi="Times New Roman" w:cs="Times New Roman"/>
+        </w:rPr>
+        <w:t>Jupyter</w:t>
+      </w:r>
+      <w:proofErr w:type="spellEnd"/>
+      <w:r>
+        <w:rPr>
+          <w:rFonts w:ascii="Times New Roman" w:hAnsi="Times New Roman" w:cs="Times New Roman"/>
+        </w:rPr>
+        <w:t xml:space="preserve"> notebook in your favorite directory location.</w:t>
       </w:r>
     </w:p>
     <w:p>
@@ -1209,6 +1303,243 @@
         </w:rPr>
         <w:t>.</w:t>
       </w:r>
+    </w:p>
+    <w:p>
+      <w:pPr>
+        <w:pStyle w:val="ListParagraph"/>
+        <w:numPr>
+          <w:ilvl w:val="1"/>
+          <w:numId w:val="1"/>
+        </w:numPr>
+        <w:rPr>
+          <w:rFonts w:ascii="Times New Roman" w:hAnsi="Times New Roman" w:cs="Times New Roman"/>
+        </w:rPr>
+      </w:pPr>
+      <w:r>
+        <w:rPr>
+          <w:rFonts w:ascii="Times New Roman" w:hAnsi="Times New Roman" w:cs="Times New Roman"/>
+        </w:rPr>
+        <w:t xml:space="preserve">Use the general framework in my </w:t>
+      </w:r>
+      <w:r>
+        <w:rPr>
+          <w:rFonts w:ascii="Times New Roman" w:hAnsi="Times New Roman" w:cs="Times New Roman"/>
+          <w:highlight w:val="yellow"/>
+        </w:rPr>
+        <w:t>“IHC image analysis intro”</w:t>
+      </w:r>
+      <w:r>
+        <w:rPr>
+          <w:rFonts w:ascii="Times New Roman" w:hAnsi="Times New Roman" w:cs="Times New Roman"/>
+        </w:rPr>
+        <w:t xml:space="preserve"> notebook.</w:t>
+      </w:r>
+    </w:p>
+    <w:p>
+      <w:pPr>
+        <w:pStyle w:val="ListParagraph"/>
+        <w:numPr>
+          <w:ilvl w:val="1"/>
+          <w:numId w:val="1"/>
+        </w:numPr>
+        <w:rPr>
+          <w:rFonts w:ascii="Times New Roman" w:hAnsi="Times New Roman" w:cs="Times New Roman"/>
+        </w:rPr>
+      </w:pPr>
+      <w:r>
+        <w:rPr>
+          <w:rFonts w:ascii="Times New Roman" w:hAnsi="Times New Roman" w:cs="Times New Roman"/>
+        </w:rPr>
+        <w:t>The general process is:</w:t>
+      </w:r>
+    </w:p>
+    <w:p>
+      <w:pPr>
+        <w:pStyle w:val="ListParagraph"/>
+        <w:numPr>
+          <w:ilvl w:val="2"/>
+          <w:numId w:val="1"/>
+        </w:numPr>
+        <w:rPr>
+          <w:rFonts w:ascii="Times New Roman" w:hAnsi="Times New Roman" w:cs="Times New Roman"/>
+        </w:rPr>
+      </w:pPr>
+      <w:r>
+        <w:rPr>
+          <w:rFonts w:ascii="Times New Roman" w:hAnsi="Times New Roman" w:cs="Times New Roman"/>
+        </w:rPr>
+        <w:t>Read-in the image.</w:t>
+      </w:r>
+    </w:p>
+    <w:p>
+      <w:pPr>
+        <w:pStyle w:val="ListParagraph"/>
+        <w:numPr>
+          <w:ilvl w:val="2"/>
+          <w:numId w:val="1"/>
+        </w:numPr>
+        <w:rPr>
+          <w:rFonts w:ascii="Times New Roman" w:hAnsi="Times New Roman" w:cs="Times New Roman"/>
+        </w:rPr>
+      </w:pPr>
+      <w:r>
+        <w:rPr>
+          <w:rFonts w:ascii="Times New Roman" w:hAnsi="Times New Roman" w:cs="Times New Roman"/>
+        </w:rPr>
+        <w:t>Display the image within your notebook using your favorite library (we used PIL previously).</w:t>
+      </w:r>
+    </w:p>
+    <w:p>
+      <w:pPr>
+        <w:pStyle w:val="ListParagraph"/>
+        <w:numPr>
+          <w:ilvl w:val="2"/>
+          <w:numId w:val="1"/>
+        </w:numPr>
+        <w:rPr>
+          <w:rFonts w:ascii="Times New Roman" w:hAnsi="Times New Roman" w:cs="Times New Roman"/>
+        </w:rPr>
+      </w:pPr>
+      <w:r>
+        <w:rPr>
+          <w:rFonts w:ascii="Times New Roman" w:hAnsi="Times New Roman" w:cs="Times New Roman"/>
+        </w:rPr>
+        <w:lastRenderedPageBreak/>
+        <w:t>Determine the shape of the image.</w:t>
+      </w:r>
+    </w:p>
+    <w:p>
+      <w:pPr>
+        <w:pStyle w:val="ListParagraph"/>
+        <w:numPr>
+          <w:ilvl w:val="2"/>
+          <w:numId w:val="1"/>
+        </w:numPr>
+        <w:rPr>
+          <w:rFonts w:ascii="Times New Roman" w:hAnsi="Times New Roman" w:cs="Times New Roman"/>
+        </w:rPr>
+      </w:pPr>
+      <w:r>
+        <w:rPr>
+          <w:rFonts w:ascii="Times New Roman" w:hAnsi="Times New Roman" w:cs="Times New Roman"/>
+        </w:rPr>
+        <w:t>Convert the image to hematoxylin, eosin, and DAB “slices”.</w:t>
+      </w:r>
+    </w:p>
+    <w:p>
+      <w:pPr>
+        <w:pStyle w:val="ListParagraph"/>
+        <w:numPr>
+          <w:ilvl w:val="2"/>
+          <w:numId w:val="1"/>
+        </w:numPr>
+        <w:rPr>
+          <w:rFonts w:ascii="Times New Roman" w:hAnsi="Times New Roman" w:cs="Times New Roman"/>
+        </w:rPr>
+      </w:pPr>
+      <w:r>
+        <w:rPr>
+          <w:rFonts w:ascii="Times New Roman" w:hAnsi="Times New Roman" w:cs="Times New Roman"/>
+        </w:rPr>
+        <w:t>Display the “slices”.</w:t>
+      </w:r>
+    </w:p>
+    <w:p>
+      <w:pPr>
+        <w:pStyle w:val="ListParagraph"/>
+        <w:numPr>
+          <w:ilvl w:val="2"/>
+          <w:numId w:val="1"/>
+        </w:numPr>
+        <w:rPr>
+          <w:rFonts w:ascii="Times New Roman" w:hAnsi="Times New Roman" w:cs="Times New Roman"/>
+        </w:rPr>
+      </w:pPr>
+      <w:r>
+        <w:rPr>
+          <w:rFonts w:ascii="Times New Roman" w:hAnsi="Times New Roman" w:cs="Times New Roman"/>
+        </w:rPr>
+        <w:t>Save the “slices” to your local machine.</w:t>
+      </w:r>
+    </w:p>
+    <w:p>
+      <w:pPr>
+        <w:pStyle w:val="ListParagraph"/>
+        <w:numPr>
+          <w:ilvl w:val="2"/>
+          <w:numId w:val="1"/>
+        </w:numPr>
+        <w:rPr>
+          <w:rFonts w:ascii="Times New Roman" w:hAnsi="Times New Roman" w:cs="Times New Roman"/>
+        </w:rPr>
+      </w:pPr>
+      <w:r>
+        <w:rPr>
+          <w:rFonts w:ascii="Times New Roman" w:hAnsi="Times New Roman" w:cs="Times New Roman"/>
+        </w:rPr>
+        <w:t>Invert the DAB “slice”.</w:t>
+      </w:r>
+    </w:p>
+    <w:p>
+      <w:pPr>
+        <w:pStyle w:val="ListParagraph"/>
+        <w:numPr>
+          <w:ilvl w:val="2"/>
+          <w:numId w:val="1"/>
+        </w:numPr>
+        <w:rPr>
+          <w:rFonts w:ascii="Times New Roman" w:hAnsi="Times New Roman" w:cs="Times New Roman"/>
+        </w:rPr>
+      </w:pPr>
+      <w:r>
+        <w:rPr>
+          <w:rFonts w:ascii="Times New Roman" w:hAnsi="Times New Roman" w:cs="Times New Roman"/>
+        </w:rPr>
+        <w:t>Save the inverted DAB slice to your local machine.</w:t>
+      </w:r>
+    </w:p>
+    <w:p>
+      <w:pPr>
+        <w:pStyle w:val="ListParagraph"/>
+        <w:numPr>
+          <w:ilvl w:val="2"/>
+          <w:numId w:val="1"/>
+        </w:numPr>
+        <w:rPr>
+          <w:rFonts w:ascii="Times New Roman" w:hAnsi="Times New Roman" w:cs="Times New Roman"/>
+        </w:rPr>
+      </w:pPr>
+      <w:r>
+        <w:rPr>
+          <w:rFonts w:ascii="Times New Roman" w:hAnsi="Times New Roman" w:cs="Times New Roman"/>
+        </w:rPr>
+        <w:t>Perform Voronoi-Otsu labeling (this is the process that produces the “skittles” appearance of the images).</w:t>
+      </w:r>
+    </w:p>
+    <w:p>
+      <w:pPr>
+        <w:pStyle w:val="ListParagraph"/>
+        <w:numPr>
+          <w:ilvl w:val="2"/>
+          <w:numId w:val="1"/>
+        </w:numPr>
+        <w:rPr>
+          <w:rFonts w:ascii="Times New Roman" w:hAnsi="Times New Roman" w:cs="Times New Roman"/>
+        </w:rPr>
+      </w:pPr>
+      <w:r>
+        <w:rPr>
+          <w:rFonts w:ascii="Times New Roman" w:hAnsi="Times New Roman" w:cs="Times New Roman"/>
+        </w:rPr>
+        <w:t>Save this image to your local machine.</w:t>
+      </w:r>
+    </w:p>
+    <w:p>
+      <w:pPr>
+        <w:rPr>
+          <w:rFonts w:ascii="Times New Roman" w:hAnsi="Times New Roman" w:cs="Times New Roman"/>
+        </w:rPr>
+      </w:pPr>
     </w:p>
     <w:sectPr>
       <w:pgSz w:w="12240" w:h="15840"/>
